--- a/images/clothes/mens/sweatshirts/all sweatshirts.docx
+++ b/images/clothes/mens/sweatshirts/all sweatshirts.docx
@@ -197,141 +197,75 @@
                 <w:sz w:val="26"/>
                 <w:szCs w:val="26"/>
               </w:rPr>
-              <w:t>Fabric: Soft Material, the hoodie made from soft fabric let you feel comfortable and breathable</w:t>
-            </w:r>
-          </w:p>
-          <w:p>
-            <w:pPr>
-              <w:rPr>
-                <w:rFonts w:ascii="Leelawadee" w:hAnsi="Leelawadee" w:cs="Leelawadee"/>
-                <w:sz w:val="26"/>
-                <w:szCs w:val="26"/>
-              </w:rPr>
-            </w:pPr>
-            <w:r>
-              <w:rPr>
-                <w:rFonts w:ascii="Leelawadee" w:hAnsi="Leelawadee" w:cs="Leelawadee"/>
-                <w:sz w:val="26"/>
-                <w:szCs w:val="26"/>
-              </w:rPr>
-              <w:t>FEATURES: Side Pockets, Pullover Hooded, Plaid Jacquard, Color block, Long Sleeve, Pattern attached, Drawstring</w:t>
-            </w:r>
-          </w:p>
-          <w:p>
-            <w:pPr>
-              <w:rPr>
-                <w:rFonts w:ascii="Leelawadee" w:hAnsi="Leelawadee" w:cs="Leelawadee"/>
-                <w:sz w:val="26"/>
-                <w:szCs w:val="26"/>
-              </w:rPr>
-            </w:pPr>
-            <w:r>
-              <w:rPr>
-                <w:rFonts w:ascii="Leelawadee" w:hAnsi="Leelawadee" w:cs="Leelawadee"/>
-                <w:sz w:val="26"/>
-                <w:szCs w:val="26"/>
-              </w:rPr>
-              <w:t>FIT: Regular fit, if you prefer loose style, you could choose size larger than usual</w:t>
-            </w:r>
-          </w:p>
-          <w:p>
-            <w:pPr>
-              <w:rPr>
-                <w:rFonts w:ascii="Leelawadee" w:hAnsi="Leelawadee" w:cs="Leelawadee"/>
-                <w:sz w:val="26"/>
-                <w:szCs w:val="26"/>
-              </w:rPr>
-            </w:pPr>
-            <w:proofErr w:type="spellStart"/>
-            <w:proofErr w:type="gramStart"/>
-            <w:r>
-              <w:rPr>
-                <w:rFonts w:ascii="Leelawadee" w:hAnsi="Leelawadee" w:cs="Leelawadee"/>
-                <w:sz w:val="26"/>
-                <w:szCs w:val="26"/>
-              </w:rPr>
-              <w:t>Occasion:Casual</w:t>
-            </w:r>
-            <w:proofErr w:type="spellEnd"/>
-            <w:proofErr w:type="gramEnd"/>
-            <w:r>
-              <w:rPr>
-                <w:rFonts w:ascii="Leelawadee" w:hAnsi="Leelawadee" w:cs="Leelawadee"/>
-                <w:sz w:val="26"/>
-                <w:szCs w:val="26"/>
-              </w:rPr>
-              <w:t xml:space="preserve"> simple design, suitable for spring, </w:t>
-            </w:r>
-            <w:proofErr w:type="spellStart"/>
-            <w:r>
-              <w:rPr>
-                <w:rFonts w:ascii="Leelawadee" w:hAnsi="Leelawadee" w:cs="Leelawadee"/>
-                <w:sz w:val="26"/>
-                <w:szCs w:val="26"/>
-              </w:rPr>
-              <w:t>autumn,daily</w:t>
-            </w:r>
-            <w:proofErr w:type="spellEnd"/>
-            <w:r>
-              <w:rPr>
-                <w:rFonts w:ascii="Leelawadee" w:hAnsi="Leelawadee" w:cs="Leelawadee"/>
-                <w:sz w:val="26"/>
-                <w:szCs w:val="26"/>
-              </w:rPr>
-              <w:t xml:space="preserve"> wear, casual occasions, sports outdoor activities and indoor leisure wearing. Great gift for your brother, </w:t>
-            </w:r>
-            <w:proofErr w:type="spellStart"/>
-            <w:proofErr w:type="gramStart"/>
-            <w:r>
-              <w:rPr>
-                <w:rFonts w:ascii="Leelawadee" w:hAnsi="Leelawadee" w:cs="Leelawadee"/>
-                <w:sz w:val="26"/>
-                <w:szCs w:val="26"/>
-              </w:rPr>
-              <w:t>son,boyfriend</w:t>
-            </w:r>
-            <w:proofErr w:type="spellEnd"/>
-            <w:proofErr w:type="gramEnd"/>
-            <w:r>
-              <w:rPr>
-                <w:rFonts w:ascii="Leelawadee" w:hAnsi="Leelawadee" w:cs="Leelawadee"/>
-                <w:sz w:val="26"/>
-                <w:szCs w:val="26"/>
-              </w:rPr>
-              <w:t>, husband, and yourself</w:t>
-            </w:r>
-          </w:p>
-          <w:p>
-            <w:pPr>
-              <w:rPr>
-                <w:rFonts w:ascii="Leelawadee" w:hAnsi="Leelawadee" w:cs="Leelawadee"/>
-                <w:sz w:val="26"/>
-                <w:szCs w:val="26"/>
-              </w:rPr>
-            </w:pPr>
-            <w:r>
-              <w:rPr>
-                <w:rFonts w:ascii="Leelawadee" w:hAnsi="Leelawadee" w:cs="Leelawadee"/>
-                <w:sz w:val="26"/>
-                <w:szCs w:val="26"/>
-              </w:rPr>
-              <w:t>CARE: Hand wash or machine wash with c</w:t>
-            </w:r>
-            <w:r>
-              <w:rPr>
-                <w:rFonts w:ascii="Leelawadee" w:hAnsi="Leelawadee" w:cs="Leelawadee"/>
-                <w:sz w:val="26"/>
-                <w:szCs w:val="26"/>
-              </w:rPr>
-              <w:t>old water (Hand wash recommend)</w:t>
-            </w:r>
-            <w:r>
-              <w:rPr>
-                <w:rFonts w:ascii="Leelawadee" w:hAnsi="Leelawadee" w:cs="Leelawadee"/>
-                <w:sz w:val="26"/>
-                <w:szCs w:val="26"/>
-              </w:rPr>
-              <w:t>. Hang dry</w:t>
+              <w:t>Fabric: Soft and breathable material for comfort.</w:t>
+            </w:r>
+          </w:p>
+          <w:p>
+            <w:pPr>
+              <w:rPr>
+                <w:rFonts w:ascii="Leelawadee" w:hAnsi="Leelawadee" w:cs="Leelawadee"/>
+                <w:sz w:val="26"/>
+                <w:szCs w:val="26"/>
+              </w:rPr>
+            </w:pPr>
+            <w:r>
+              <w:rPr>
+                <w:rFonts w:ascii="Leelawadee" w:hAnsi="Leelawadee" w:cs="Leelawadee"/>
+                <w:sz w:val="26"/>
+                <w:szCs w:val="26"/>
+              </w:rPr>
+              <w:t>Features: Side pockets, pullover hood, plaid jacquard, color block, long sleeves, drawstring.</w:t>
+            </w:r>
+          </w:p>
+          <w:p>
+            <w:pPr>
+              <w:rPr>
+                <w:rFonts w:ascii="Leelawadee" w:hAnsi="Leelawadee" w:cs="Leelawadee"/>
+                <w:sz w:val="26"/>
+                <w:szCs w:val="26"/>
+              </w:rPr>
+            </w:pPr>
+            <w:r>
+              <w:rPr>
+                <w:rFonts w:ascii="Leelawadee" w:hAnsi="Leelawadee" w:cs="Leelawadee"/>
+                <w:sz w:val="26"/>
+                <w:szCs w:val="26"/>
+              </w:rPr>
+              <w:t>Fit: Regular fit; choose a size up for a looser style.</w:t>
+            </w:r>
+          </w:p>
+          <w:p>
+            <w:pPr>
+              <w:rPr>
+                <w:rFonts w:ascii="Leelawadee" w:hAnsi="Leelawadee" w:cs="Leelawadee"/>
+                <w:sz w:val="26"/>
+                <w:szCs w:val="26"/>
+              </w:rPr>
+            </w:pPr>
+            <w:r>
+              <w:rPr>
+                <w:rFonts w:ascii="Leelawadee" w:hAnsi="Leelawadee" w:cs="Leelawadee"/>
+                <w:sz w:val="26"/>
+                <w:szCs w:val="26"/>
+              </w:rPr>
+              <w:t>Occasion: Perfect for casual wear, spring, autumn, outdoor activities, and indoor leisure. Great gift for men.</w:t>
+            </w:r>
+          </w:p>
+          <w:p>
+            <w:pPr>
+              <w:rPr>
+                <w:rFonts w:ascii="Leelawadee" w:hAnsi="Leelawadee" w:cs="Leelawadee"/>
+                <w:sz w:val="26"/>
+                <w:szCs w:val="26"/>
+              </w:rPr>
+            </w:pPr>
+            <w:r>
+              <w:rPr>
+                <w:rFonts w:ascii="Leelawadee" w:hAnsi="Leelawadee" w:cs="Leelawadee"/>
+                <w:sz w:val="26"/>
+                <w:szCs w:val="26"/>
+              </w:rPr>
+              <w:t>Care: Hand or machine wash cold (hand wash recommended)</w:t>
             </w:r>
           </w:p>
         </w:tc>
@@ -387,7 +321,7 @@
                 <w:sz w:val="26"/>
                 <w:szCs w:val="26"/>
               </w:rPr>
-              <w:t>H HYFOL Men's USA Flag Graphic Pocket Pullover American Patriotic 1/4 Zip Stand Collar Long Sleeve Sweatshirts</w:t>
+              <w:t>H HYFOL Men's USA Flag Graphic 1/4 Zip Pullover, Patriotic Long Sleeve Sweatshirt with Stand Collar and Pocket</w:t>
             </w:r>
           </w:p>
         </w:tc>
@@ -510,121 +444,100 @@
                 <w:sz w:val="26"/>
                 <w:szCs w:val="26"/>
               </w:rPr>
-              <w:t>This 1/4 zip sweatshirts exceptionally soft cotton/polyester blend resists shrinking and pilling, comfort and durability.</w:t>
-            </w:r>
-          </w:p>
-          <w:p>
-            <w:pPr>
-              <w:rPr>
-                <w:rFonts w:ascii="Leelawadee" w:hAnsi="Leelawadee" w:cs="Leelawadee"/>
-                <w:sz w:val="26"/>
-                <w:szCs w:val="26"/>
-              </w:rPr>
-            </w:pPr>
-            <w:r>
-              <w:rPr>
-                <w:rFonts w:ascii="Leelawadee" w:hAnsi="Leelawadee" w:cs="Leelawadee"/>
-                <w:sz w:val="26"/>
-                <w:szCs w:val="26"/>
-              </w:rPr>
-              <w:t>The arm’s zip pocket can carry stuff you need.</w:t>
-            </w:r>
-          </w:p>
-          <w:p>
-            <w:pPr>
-              <w:rPr>
-                <w:rFonts w:ascii="Leelawadee" w:hAnsi="Leelawadee" w:cs="Leelawadee"/>
-                <w:sz w:val="26"/>
-                <w:szCs w:val="26"/>
-              </w:rPr>
-            </w:pPr>
-            <w:proofErr w:type="gramStart"/>
-            <w:r>
-              <w:rPr>
-                <w:rFonts w:ascii="Leelawadee" w:hAnsi="Leelawadee" w:cs="Leelawadee"/>
-                <w:sz w:val="26"/>
-                <w:szCs w:val="26"/>
-              </w:rPr>
-              <w:t>This graphic sweatshirts</w:t>
-            </w:r>
-            <w:proofErr w:type="gramEnd"/>
-            <w:r>
-              <w:rPr>
-                <w:rFonts w:ascii="Leelawadee" w:hAnsi="Leelawadee" w:cs="Leelawadee"/>
-                <w:sz w:val="26"/>
-                <w:szCs w:val="26"/>
-              </w:rPr>
-              <w:t xml:space="preserve"> for men designed with USA Flag pattern, American Patriotic style.</w:t>
-            </w:r>
-          </w:p>
-          <w:p>
-            <w:pPr>
-              <w:rPr>
-                <w:rFonts w:ascii="Leelawadee" w:hAnsi="Leelawadee" w:cs="Leelawadee"/>
-                <w:sz w:val="26"/>
-                <w:szCs w:val="26"/>
-              </w:rPr>
-            </w:pPr>
-            <w:r>
-              <w:rPr>
-                <w:rFonts w:ascii="Leelawadee" w:hAnsi="Leelawadee" w:cs="Leelawadee"/>
-                <w:sz w:val="26"/>
-                <w:szCs w:val="26"/>
-              </w:rPr>
-              <w:t>Quarter zip pullover men fashion casual trendy look, suitable for spring, autumn or winter. Long sleeve sweatshirts can be as a great gift for family and friends.</w:t>
-            </w:r>
-          </w:p>
-          <w:p>
-            <w:pPr>
-              <w:rPr>
-                <w:rFonts w:ascii="Leelawadee" w:hAnsi="Leelawadee" w:cs="Leelawadee"/>
-                <w:sz w:val="26"/>
-                <w:szCs w:val="26"/>
-              </w:rPr>
-            </w:pPr>
-            <w:r>
-              <w:rPr>
-                <w:rFonts w:ascii="Leelawadee" w:hAnsi="Leelawadee" w:cs="Leelawadee"/>
-                <w:sz w:val="26"/>
-                <w:szCs w:val="26"/>
-              </w:rPr>
-              <w:t xml:space="preserve">Please </w:t>
-            </w:r>
-            <w:proofErr w:type="spellStart"/>
-            <w:r>
-              <w:rPr>
-                <w:rFonts w:ascii="Leelawadee" w:hAnsi="Leelawadee" w:cs="Leelawadee"/>
-                <w:sz w:val="26"/>
-                <w:szCs w:val="26"/>
-              </w:rPr>
-              <w:t>Please</w:t>
-            </w:r>
-            <w:proofErr w:type="spellEnd"/>
-            <w:r>
-              <w:rPr>
-                <w:rFonts w:ascii="Leelawadee" w:hAnsi="Leelawadee" w:cs="Leelawadee"/>
-                <w:sz w:val="26"/>
-                <w:szCs w:val="26"/>
-              </w:rPr>
-              <w:t xml:space="preserve"> refer to our H HYFOL size chart carefully before </w:t>
-            </w:r>
-            <w:proofErr w:type="spellStart"/>
-            <w:r>
-              <w:rPr>
-                <w:rFonts w:ascii="Leelawadee" w:hAnsi="Leelawadee" w:cs="Leelawadee"/>
-                <w:sz w:val="26"/>
-                <w:szCs w:val="26"/>
-              </w:rPr>
-              <w:t>purchasing.refer</w:t>
-            </w:r>
-            <w:proofErr w:type="spellEnd"/>
-            <w:r>
-              <w:rPr>
-                <w:rFonts w:ascii="Leelawadee" w:hAnsi="Leelawadee" w:cs="Leelawadee"/>
-                <w:sz w:val="26"/>
-                <w:szCs w:val="26"/>
-              </w:rPr>
-              <w:t xml:space="preserve"> to our H HYFOL size chart carefully before purchasing.</w:t>
+              <w:t>This 1/4 zip sweatshirt is made from a soft cotton/polyester blend that resists shrinking and pilling for comfort and durability.</w:t>
+            </w:r>
+          </w:p>
+          <w:p>
+            <w:pPr>
+              <w:rPr>
+                <w:rFonts w:ascii="Leelawadee" w:hAnsi="Leelawadee" w:cs="Leelawadee"/>
+                <w:sz w:val="26"/>
+                <w:szCs w:val="26"/>
+              </w:rPr>
+            </w:pPr>
+            <w:r>
+              <w:rPr>
+                <w:rFonts w:ascii="Leelawadee" w:hAnsi="Leelawadee" w:cs="Leelawadee"/>
+                <w:sz w:val="26"/>
+                <w:szCs w:val="26"/>
+              </w:rPr>
+              <w:t>Features a zip pocket on the arm for carrying essentials.</w:t>
+            </w:r>
+          </w:p>
+          <w:p>
+            <w:pPr>
+              <w:rPr>
+                <w:rFonts w:ascii="Leelawadee" w:hAnsi="Leelawadee" w:cs="Leelawadee"/>
+                <w:sz w:val="26"/>
+                <w:szCs w:val="26"/>
+              </w:rPr>
+            </w:pPr>
+            <w:r>
+              <w:rPr>
+                <w:rFonts w:ascii="Leelawadee" w:hAnsi="Leelawadee" w:cs="Leelawadee"/>
+                <w:sz w:val="26"/>
+                <w:szCs w:val="26"/>
+              </w:rPr>
+              <w:t>Designed with a USA flag graphic, showcasing a patriotic American style.</w:t>
+            </w:r>
+          </w:p>
+          <w:p>
+            <w:pPr>
+              <w:rPr>
+                <w:rFonts w:ascii="Leelawadee" w:hAnsi="Leelawadee" w:cs="Leelawadee"/>
+                <w:sz w:val="26"/>
+                <w:szCs w:val="26"/>
+              </w:rPr>
+            </w:pPr>
+            <w:r>
+              <w:rPr>
+                <w:rFonts w:ascii="Leelawadee" w:hAnsi="Leelawadee" w:cs="Leelawadee"/>
+                <w:sz w:val="26"/>
+                <w:szCs w:val="26"/>
+              </w:rPr>
+              <w:t>The trendy quarter-zip pullover is perfect for casual wear in spring, autumn, or winter.</w:t>
+            </w:r>
+          </w:p>
+          <w:p>
+            <w:pPr>
+              <w:rPr>
+                <w:rFonts w:ascii="Leelawadee" w:hAnsi="Leelawadee" w:cs="Leelawadee"/>
+                <w:sz w:val="26"/>
+                <w:szCs w:val="26"/>
+              </w:rPr>
+            </w:pPr>
+            <w:r>
+              <w:rPr>
+                <w:rFonts w:ascii="Leelawadee" w:hAnsi="Leelawadee" w:cs="Leelawadee"/>
+                <w:sz w:val="26"/>
+                <w:szCs w:val="26"/>
+              </w:rPr>
+              <w:t>Makes a great gift for family and friends.</w:t>
+            </w:r>
+          </w:p>
+          <w:p>
+            <w:pPr>
+              <w:rPr>
+                <w:rFonts w:ascii="Leelawadee" w:hAnsi="Leelawadee" w:cs="Leelawadee"/>
+                <w:sz w:val="26"/>
+                <w:szCs w:val="26"/>
+              </w:rPr>
+            </w:pPr>
+            <w:r>
+              <w:rPr>
+                <w:rFonts w:ascii="Leelawadee" w:hAnsi="Leelawadee" w:cs="Leelawadee"/>
+                <w:sz w:val="26"/>
+                <w:szCs w:val="26"/>
+              </w:rPr>
+              <w:t>Please refer to the H HYFOL size chart before purchasing</w:t>
+            </w:r>
+            <w:r>
+              <w:rPr>
+                <w:rFonts w:ascii="Leelawadee" w:hAnsi="Leelawadee" w:cs="Leelawadee"/>
+                <w:sz w:val="26"/>
+                <w:szCs w:val="26"/>
+              </w:rPr>
+              <w:t>.</w:t>
             </w:r>
           </w:p>
         </w:tc>
@@ -655,7 +568,6 @@
                 <w:sz w:val="26"/>
                 <w:szCs w:val="26"/>
               </w:rPr>
-              <w:lastRenderedPageBreak/>
               <w:t>3</w:t>
             </w:r>
           </w:p>
@@ -681,7 +593,7 @@
                 <w:sz w:val="26"/>
                 <w:szCs w:val="26"/>
               </w:rPr>
-              <w:t>Amazon Essentials Men's Fleece Crewneck Sweatshirt (Available in Big &amp; Tall)</w:t>
+              <w:t xml:space="preserve"> Essentials Men's Fleece Crewneck Sweatshirt (Available in Big &amp; Tall)</w:t>
             </w:r>
           </w:p>
         </w:tc>
@@ -902,6 +814,7 @@
                 <w:sz w:val="28"/>
                 <w:szCs w:val="28"/>
               </w:rPr>
+              <w:lastRenderedPageBreak/>
               <w:t>DESCRIPTION</w:t>
             </w:r>
           </w:p>
@@ -920,7 +833,7 @@
                 <w:sz w:val="28"/>
                 <w:szCs w:val="28"/>
               </w:rPr>
-              <w:t>REGULAR FIT: Comfortable, easy fit through the shoulders, chest, and waist</w:t>
+              <w:t>REGULAR FIT: Comfortable, relaxed fit through shoulders, chest, and waist.</w:t>
             </w:r>
           </w:p>
           <w:p>
@@ -956,42 +869,42 @@
                 <w:sz w:val="28"/>
                 <w:szCs w:val="28"/>
               </w:rPr>
-              <w:t xml:space="preserve"> soft brushed-back cotton-polyester blend fleece for staying cozy and keeping warm.</w:t>
-            </w:r>
-          </w:p>
-          <w:p>
-            <w:pPr>
-              <w:spacing w:line="276" w:lineRule="auto"/>
-              <w:rPr>
-                <w:rFonts w:ascii="Leelawadee" w:hAnsi="Leelawadee" w:cs="Leelawadee"/>
-                <w:sz w:val="28"/>
-                <w:szCs w:val="28"/>
-              </w:rPr>
-            </w:pPr>
-            <w:r>
-              <w:rPr>
-                <w:rFonts w:ascii="Leelawadee" w:hAnsi="Leelawadee" w:cs="Leelawadee"/>
-                <w:sz w:val="28"/>
-                <w:szCs w:val="28"/>
-              </w:rPr>
-              <w:t>CREW NECK SWEATSHIRT: A classic everyday essential, this crew neck sweatshirt is casual and comfortable. Throw it on for running errands or layer it with a collared shirt for a more dressed up look.</w:t>
-            </w:r>
-          </w:p>
-          <w:p>
-            <w:pPr>
-              <w:rPr>
-                <w:rFonts w:ascii="Leelawadee" w:hAnsi="Leelawadee" w:cs="Leelawadee"/>
-                <w:sz w:val="26"/>
-                <w:szCs w:val="26"/>
-              </w:rPr>
-            </w:pPr>
-            <w:r>
-              <w:rPr>
-                <w:rFonts w:ascii="Leelawadee" w:hAnsi="Leelawadee" w:cs="Leelawadee"/>
-                <w:sz w:val="28"/>
-                <w:szCs w:val="28"/>
-              </w:rPr>
-              <w:t>DETAILS: Athletic ribbed neck, sleeve, and bottom hem trim for enhanced stretch and recovery.</w:t>
+              <w:t xml:space="preserve"> soft cotton-polyester blend with brushed-back fleece for warmth and coziness.</w:t>
+            </w:r>
+          </w:p>
+          <w:p>
+            <w:pPr>
+              <w:spacing w:line="276" w:lineRule="auto"/>
+              <w:rPr>
+                <w:rFonts w:ascii="Leelawadee" w:hAnsi="Leelawadee" w:cs="Leelawadee"/>
+                <w:sz w:val="28"/>
+                <w:szCs w:val="28"/>
+              </w:rPr>
+            </w:pPr>
+            <w:r>
+              <w:rPr>
+                <w:rFonts w:ascii="Leelawadee" w:hAnsi="Leelawadee" w:cs="Leelawadee"/>
+                <w:sz w:val="28"/>
+                <w:szCs w:val="28"/>
+              </w:rPr>
+              <w:t>CREW NECK SWEATSHIRT: A classic everyday essential, perfect for casual wear or layering with a collared shirt for a dressed-up look.</w:t>
+            </w:r>
+          </w:p>
+          <w:p>
+            <w:pPr>
+              <w:rPr>
+                <w:rFonts w:ascii="Leelawadee" w:hAnsi="Leelawadee" w:cs="Leelawadee"/>
+                <w:sz w:val="26"/>
+                <w:szCs w:val="26"/>
+              </w:rPr>
+            </w:pPr>
+            <w:r>
+              <w:rPr>
+                <w:rFonts w:ascii="Leelawadee" w:hAnsi="Leelawadee" w:cs="Leelawadee"/>
+                <w:sz w:val="28"/>
+                <w:szCs w:val="28"/>
+              </w:rPr>
+              <w:t>DETAILS: Athletic ribbed neck, cuffs, and hem for better stretch and recovery.</w:t>
             </w:r>
           </w:p>
         </w:tc>
@@ -1022,6 +935,7 @@
                 <w:sz w:val="26"/>
                 <w:szCs w:val="26"/>
               </w:rPr>
+              <w:lastRenderedPageBreak/>
               <w:t>4</w:t>
             </w:r>
           </w:p>
@@ -1057,7 +971,7 @@
                 <w:sz w:val="26"/>
                 <w:szCs w:val="26"/>
               </w:rPr>
-              <w:t xml:space="preserve"> Men’s Sweatshirts Long Sleeve Pullover Patchwork Plaid Jacquard Hoodie Casual Drawstring Hoody Top</w:t>
+              <w:t xml:space="preserve"> Men's Long Sleeve Hoodie, Casual Pullover with Patchwork Plaid Jacquard and Drawstring</w:t>
             </w:r>
           </w:p>
         </w:tc>
@@ -1262,143 +1176,78 @@
                 <w:sz w:val="28"/>
                 <w:szCs w:val="28"/>
               </w:rPr>
-              <w:t>Fabric: Soft Material, the hoodie made from soft fabric let you feel comfortable and breathable</w:t>
-            </w:r>
-          </w:p>
-          <w:p>
-            <w:pPr>
-              <w:spacing w:line="276" w:lineRule="auto"/>
-              <w:rPr>
-                <w:rFonts w:ascii="Leelawadee" w:hAnsi="Leelawadee" w:cs="Leelawadee"/>
-                <w:sz w:val="28"/>
-                <w:szCs w:val="28"/>
-              </w:rPr>
-            </w:pPr>
-            <w:r>
-              <w:rPr>
-                <w:rFonts w:ascii="Leelawadee" w:hAnsi="Leelawadee" w:cs="Leelawadee"/>
-                <w:sz w:val="28"/>
-                <w:szCs w:val="28"/>
-              </w:rPr>
-              <w:t>FEATURES: Side Pockets, Pullover Hooded, Plaid Jacquard, Color block, Long Sleeve, Pattern attached, Drawstring</w:t>
-            </w:r>
-          </w:p>
-          <w:p>
-            <w:pPr>
-              <w:spacing w:line="276" w:lineRule="auto"/>
-              <w:rPr>
-                <w:rFonts w:ascii="Leelawadee" w:hAnsi="Leelawadee" w:cs="Leelawadee"/>
-                <w:sz w:val="28"/>
-                <w:szCs w:val="28"/>
-              </w:rPr>
-            </w:pPr>
-            <w:r>
-              <w:rPr>
-                <w:rFonts w:ascii="Leelawadee" w:hAnsi="Leelawadee" w:cs="Leelawadee"/>
-                <w:sz w:val="28"/>
-                <w:szCs w:val="28"/>
-              </w:rPr>
-              <w:t>FIT: Regular fit, if you prefer loose style, you could choose size larger than usual</w:t>
-            </w:r>
-          </w:p>
-          <w:p>
-            <w:pPr>
-              <w:spacing w:line="276" w:lineRule="auto"/>
-              <w:rPr>
-                <w:rFonts w:ascii="Leelawadee" w:hAnsi="Leelawadee" w:cs="Leelawadee"/>
-                <w:sz w:val="28"/>
-                <w:szCs w:val="28"/>
-              </w:rPr>
-            </w:pPr>
-            <w:r>
-              <w:rPr>
-                <w:rFonts w:ascii="Leelawadee" w:hAnsi="Leelawadee" w:cs="Leelawadee"/>
-                <w:sz w:val="28"/>
-                <w:szCs w:val="28"/>
-              </w:rPr>
-              <w:lastRenderedPageBreak/>
-              <w:t>Occasion:</w:t>
-            </w:r>
-            <w:r>
-              <w:rPr>
-                <w:rFonts w:ascii="Leelawadee" w:hAnsi="Leelawadee" w:cs="Leelawadee"/>
-                <w:sz w:val="28"/>
-                <w:szCs w:val="28"/>
-              </w:rPr>
-              <w:t xml:space="preserve"> </w:t>
-            </w:r>
-            <w:r>
-              <w:rPr>
-                <w:rFonts w:ascii="Leelawadee" w:hAnsi="Leelawadee" w:cs="Leelawadee"/>
-                <w:sz w:val="28"/>
-                <w:szCs w:val="28"/>
-              </w:rPr>
-              <w:t>Casual simple design, suitable for spring, autumn,</w:t>
-            </w:r>
-            <w:r>
-              <w:rPr>
-                <w:rFonts w:ascii="Leelawadee" w:hAnsi="Leelawadee" w:cs="Leelawadee"/>
-                <w:sz w:val="28"/>
-                <w:szCs w:val="28"/>
-              </w:rPr>
-              <w:t xml:space="preserve"> </w:t>
-            </w:r>
-            <w:r>
-              <w:rPr>
-                <w:rFonts w:ascii="Leelawadee" w:hAnsi="Leelawadee" w:cs="Leelawadee"/>
-                <w:sz w:val="28"/>
-                <w:szCs w:val="28"/>
-              </w:rPr>
-              <w:t>daily wear, casual occasions, sports outdoor activities and indoor leisure wearing. Great gift for your brother, son,</w:t>
-            </w:r>
-            <w:r>
-              <w:rPr>
-                <w:rFonts w:ascii="Leelawadee" w:hAnsi="Leelawadee" w:cs="Leelawadee"/>
-                <w:sz w:val="28"/>
-                <w:szCs w:val="28"/>
-              </w:rPr>
-              <w:t xml:space="preserve"> </w:t>
-            </w:r>
-            <w:r>
-              <w:rPr>
-                <w:rFonts w:ascii="Leelawadee" w:hAnsi="Leelawadee" w:cs="Leelawadee"/>
-                <w:sz w:val="28"/>
-                <w:szCs w:val="28"/>
-              </w:rPr>
-              <w:t>boyfriend, husband, and yourself</w:t>
-            </w:r>
-          </w:p>
-          <w:p>
-            <w:pPr>
-              <w:rPr>
-                <w:rFonts w:ascii="Leelawadee" w:hAnsi="Leelawadee" w:cs="Leelawadee"/>
-                <w:sz w:val="26"/>
-                <w:szCs w:val="26"/>
-              </w:rPr>
-            </w:pPr>
-            <w:r>
-              <w:rPr>
-                <w:rFonts w:ascii="Leelawadee" w:hAnsi="Leelawadee" w:cs="Leelawadee"/>
-                <w:sz w:val="28"/>
-                <w:szCs w:val="28"/>
-              </w:rPr>
-              <w:t>CARE: Hand wash or machine wash with c</w:t>
-            </w:r>
-            <w:r>
-              <w:rPr>
-                <w:rFonts w:ascii="Leelawadee" w:hAnsi="Leelawadee" w:cs="Leelawadee"/>
-                <w:sz w:val="28"/>
-                <w:szCs w:val="28"/>
-              </w:rPr>
-              <w:t>old water (Hand wash recommend)</w:t>
-            </w:r>
-            <w:r>
-              <w:rPr>
-                <w:rFonts w:ascii="Leelawadee" w:hAnsi="Leelawadee" w:cs="Leelawadee"/>
-                <w:sz w:val="28"/>
-                <w:szCs w:val="28"/>
-              </w:rPr>
-              <w:t>. Hang dry</w:t>
+              <w:t>Fabric: Soft material ensures comfort and breathability.</w:t>
+            </w:r>
+          </w:p>
+          <w:p>
+            <w:pPr>
+              <w:spacing w:line="276" w:lineRule="auto"/>
+              <w:rPr>
+                <w:rFonts w:ascii="Leelawadee" w:hAnsi="Leelawadee" w:cs="Leelawadee"/>
+                <w:sz w:val="28"/>
+                <w:szCs w:val="28"/>
+              </w:rPr>
+            </w:pPr>
+            <w:r>
+              <w:rPr>
+                <w:rFonts w:ascii="Leelawadee" w:hAnsi="Leelawadee" w:cs="Leelawadee"/>
+                <w:sz w:val="28"/>
+                <w:szCs w:val="28"/>
+              </w:rPr>
+              <w:t>Features: Side pockets, pullover hood, plaid jacquard, color block design, long sleeves, attached pattern, and drawstring.</w:t>
+            </w:r>
+          </w:p>
+          <w:p>
+            <w:pPr>
+              <w:spacing w:line="276" w:lineRule="auto"/>
+              <w:rPr>
+                <w:rFonts w:ascii="Leelawadee" w:hAnsi="Leelawadee" w:cs="Leelawadee"/>
+                <w:sz w:val="28"/>
+                <w:szCs w:val="28"/>
+              </w:rPr>
+            </w:pPr>
+            <w:r>
+              <w:rPr>
+                <w:rFonts w:ascii="Leelawadee" w:hAnsi="Leelawadee" w:cs="Leelawadee"/>
+                <w:sz w:val="28"/>
+                <w:szCs w:val="28"/>
+              </w:rPr>
+              <w:t>Fit: Regular fit; size up for a looser style.</w:t>
+            </w:r>
+          </w:p>
+          <w:p>
+            <w:pPr>
+              <w:spacing w:line="276" w:lineRule="auto"/>
+              <w:rPr>
+                <w:rFonts w:ascii="Leelawadee" w:hAnsi="Leelawadee" w:cs="Leelawadee"/>
+                <w:sz w:val="28"/>
+                <w:szCs w:val="28"/>
+              </w:rPr>
+            </w:pPr>
+            <w:r>
+              <w:rPr>
+                <w:rFonts w:ascii="Leelawadee" w:hAnsi="Leelawadee" w:cs="Leelawadee"/>
+                <w:sz w:val="28"/>
+                <w:szCs w:val="28"/>
+              </w:rPr>
+              <w:t>Occasion: Simple casual design, perfect for spring, autumn, daily wear, outdoor sports, and indoor leisure. A great gift for brothers, sons, boyfriends, husbands, or yourself.</w:t>
+            </w:r>
+          </w:p>
+          <w:p>
+            <w:pPr>
+              <w:rPr>
+                <w:rFonts w:ascii="Leelawadee" w:hAnsi="Leelawadee" w:cs="Leelawadee"/>
+                <w:sz w:val="26"/>
+                <w:szCs w:val="26"/>
+              </w:rPr>
+            </w:pPr>
+            <w:r>
+              <w:rPr>
+                <w:rFonts w:ascii="Leelawadee" w:hAnsi="Leelawadee" w:cs="Leelawadee"/>
+                <w:sz w:val="28"/>
+                <w:szCs w:val="28"/>
+              </w:rPr>
+              <w:t>Care: Hand wash or machine wash in cold water (hand washing is recommended)</w:t>
             </w:r>
           </w:p>
         </w:tc>
@@ -1430,7 +1279,6 @@
                 <w:sz w:val="26"/>
                 <w:szCs w:val="26"/>
               </w:rPr>
-              <w:lastRenderedPageBreak/>
               <w:t>5</w:t>
             </w:r>
           </w:p>
@@ -1679,25 +1527,25 @@
                 <w:sz w:val="28"/>
                 <w:szCs w:val="28"/>
               </w:rPr>
-              <w:t>8.5 oz. fleece is high in cotton, high in comfort</w:t>
-            </w:r>
-          </w:p>
-          <w:p>
-            <w:pPr>
-              <w:spacing w:line="276" w:lineRule="auto"/>
-              <w:rPr>
-                <w:rFonts w:ascii="Leelawadee" w:hAnsi="Leelawadee" w:cs="Leelawadee"/>
-                <w:sz w:val="28"/>
-                <w:szCs w:val="28"/>
-              </w:rPr>
-            </w:pPr>
-            <w:r>
-              <w:rPr>
-                <w:rFonts w:ascii="Leelawadee" w:hAnsi="Leelawadee" w:cs="Leelawadee"/>
-                <w:sz w:val="28"/>
-                <w:szCs w:val="28"/>
-              </w:rPr>
-              <w:t xml:space="preserve">Fleece is </w:t>
+              <w:t>8.5 oz. fleece features a high cotton content for superior comfort.</w:t>
+            </w:r>
+          </w:p>
+          <w:p>
+            <w:pPr>
+              <w:spacing w:line="276" w:lineRule="auto"/>
+              <w:rPr>
+                <w:rFonts w:ascii="Leelawadee" w:hAnsi="Leelawadee" w:cs="Leelawadee"/>
+                <w:sz w:val="28"/>
+                <w:szCs w:val="28"/>
+              </w:rPr>
+            </w:pPr>
+            <w:r>
+              <w:rPr>
+                <w:rFonts w:ascii="Leelawadee" w:hAnsi="Leelawadee" w:cs="Leelawadee"/>
+                <w:sz w:val="28"/>
+                <w:szCs w:val="28"/>
+              </w:rPr>
+              <w:t xml:space="preserve">The fleece has a </w:t>
             </w:r>
             <w:proofErr w:type="spellStart"/>
             <w:r>
@@ -1715,78 +1563,78 @@
                 <w:sz w:val="28"/>
                 <w:szCs w:val="28"/>
               </w:rPr>
-              <w:t xml:space="preserve"> outside, incredibly soft inside</w:t>
-            </w:r>
-          </w:p>
-          <w:p>
-            <w:pPr>
-              <w:spacing w:line="276" w:lineRule="auto"/>
-              <w:rPr>
-                <w:rFonts w:ascii="Leelawadee" w:hAnsi="Leelawadee" w:cs="Leelawadee"/>
-                <w:sz w:val="28"/>
-                <w:szCs w:val="28"/>
-              </w:rPr>
-            </w:pPr>
-            <w:r>
-              <w:rPr>
-                <w:rFonts w:ascii="Leelawadee" w:hAnsi="Leelawadee" w:cs="Leelawadee"/>
-                <w:sz w:val="28"/>
-                <w:szCs w:val="28"/>
-              </w:rPr>
-              <w:t>Ribbed crewneck, cuffs, waistband and V-notch</w:t>
-            </w:r>
-          </w:p>
-          <w:p>
-            <w:pPr>
-              <w:spacing w:line="276" w:lineRule="auto"/>
-              <w:rPr>
-                <w:rFonts w:ascii="Leelawadee" w:hAnsi="Leelawadee" w:cs="Leelawadee"/>
-                <w:sz w:val="28"/>
-                <w:szCs w:val="28"/>
-              </w:rPr>
-            </w:pPr>
-            <w:r>
-              <w:rPr>
-                <w:rFonts w:ascii="Leelawadee" w:hAnsi="Leelawadee" w:cs="Leelawadee"/>
-                <w:sz w:val="28"/>
-                <w:szCs w:val="28"/>
-              </w:rPr>
-              <w:t>Triple-needle stitching throughout for durability</w:t>
-            </w:r>
-          </w:p>
-          <w:p>
-            <w:pPr>
-              <w:spacing w:line="276" w:lineRule="auto"/>
-              <w:rPr>
-                <w:rFonts w:ascii="Leelawadee" w:hAnsi="Leelawadee" w:cs="Leelawadee"/>
-                <w:sz w:val="28"/>
-                <w:szCs w:val="28"/>
-              </w:rPr>
-            </w:pPr>
-            <w:r>
-              <w:rPr>
-                <w:rFonts w:ascii="Leelawadee" w:hAnsi="Leelawadee" w:cs="Leelawadee"/>
-                <w:sz w:val="28"/>
-                <w:szCs w:val="28"/>
-              </w:rPr>
-              <w:t>Woven twill back neck taping</w:t>
-            </w:r>
-          </w:p>
-          <w:p>
-            <w:pPr>
-              <w:rPr>
-                <w:rFonts w:ascii="Leelawadee" w:hAnsi="Leelawadee" w:cs="Leelawadee"/>
-                <w:sz w:val="26"/>
-                <w:szCs w:val="26"/>
-              </w:rPr>
-            </w:pPr>
-            <w:r>
-              <w:rPr>
-                <w:rFonts w:ascii="Leelawadee" w:hAnsi="Leelawadee" w:cs="Leelawadee"/>
-                <w:sz w:val="28"/>
-                <w:szCs w:val="28"/>
-              </w:rPr>
-              <w:t>Forward shoulders; relaxed waistband</w:t>
+              <w:t xml:space="preserve"> exterior and is incredibly soft on the inside.</w:t>
+            </w:r>
+          </w:p>
+          <w:p>
+            <w:pPr>
+              <w:spacing w:line="276" w:lineRule="auto"/>
+              <w:rPr>
+                <w:rFonts w:ascii="Leelawadee" w:hAnsi="Leelawadee" w:cs="Leelawadee"/>
+                <w:sz w:val="28"/>
+                <w:szCs w:val="28"/>
+              </w:rPr>
+            </w:pPr>
+            <w:r>
+              <w:rPr>
+                <w:rFonts w:ascii="Leelawadee" w:hAnsi="Leelawadee" w:cs="Leelawadee"/>
+                <w:sz w:val="28"/>
+                <w:szCs w:val="28"/>
+              </w:rPr>
+              <w:t>Includes ribbed crewneck, cuffs, waistband, and V-notch detailing.</w:t>
+            </w:r>
+          </w:p>
+          <w:p>
+            <w:pPr>
+              <w:spacing w:line="276" w:lineRule="auto"/>
+              <w:rPr>
+                <w:rFonts w:ascii="Leelawadee" w:hAnsi="Leelawadee" w:cs="Leelawadee"/>
+                <w:sz w:val="28"/>
+                <w:szCs w:val="28"/>
+              </w:rPr>
+            </w:pPr>
+            <w:r>
+              <w:rPr>
+                <w:rFonts w:ascii="Leelawadee" w:hAnsi="Leelawadee" w:cs="Leelawadee"/>
+                <w:sz w:val="28"/>
+                <w:szCs w:val="28"/>
+              </w:rPr>
+              <w:t>Durable triple-needle stitching throughout.</w:t>
+            </w:r>
+          </w:p>
+          <w:p>
+            <w:pPr>
+              <w:spacing w:line="276" w:lineRule="auto"/>
+              <w:rPr>
+                <w:rFonts w:ascii="Leelawadee" w:hAnsi="Leelawadee" w:cs="Leelawadee"/>
+                <w:sz w:val="28"/>
+                <w:szCs w:val="28"/>
+              </w:rPr>
+            </w:pPr>
+            <w:r>
+              <w:rPr>
+                <w:rFonts w:ascii="Leelawadee" w:hAnsi="Leelawadee" w:cs="Leelawadee"/>
+                <w:sz w:val="28"/>
+                <w:szCs w:val="28"/>
+              </w:rPr>
+              <w:t>Woven twill back neck taping for added quality.</w:t>
+            </w:r>
+          </w:p>
+          <w:p>
+            <w:pPr>
+              <w:rPr>
+                <w:rFonts w:ascii="Leelawadee" w:hAnsi="Leelawadee" w:cs="Leelawadee"/>
+                <w:sz w:val="26"/>
+                <w:szCs w:val="26"/>
+              </w:rPr>
+            </w:pPr>
+            <w:r>
+              <w:rPr>
+                <w:rFonts w:ascii="Leelawadee" w:hAnsi="Leelawadee" w:cs="Leelawadee"/>
+                <w:sz w:val="28"/>
+                <w:szCs w:val="28"/>
+              </w:rPr>
+              <w:t>Designed with forward shoulders and a relaxed waistband.</w:t>
             </w:r>
           </w:p>
         </w:tc>
@@ -1818,6 +1666,7 @@
                 <w:sz w:val="26"/>
                 <w:szCs w:val="26"/>
               </w:rPr>
+              <w:lastRenderedPageBreak/>
               <w:t>6</w:t>
             </w:r>
           </w:p>
@@ -1854,25 +1703,7 @@
                 <w:sz w:val="26"/>
                 <w:szCs w:val="26"/>
               </w:rPr>
-              <w:t xml:space="preserve"> </w:t>
-            </w:r>
-            <w:proofErr w:type="spellStart"/>
-            <w:r>
-              <w:rPr>
-                <w:rFonts w:ascii="Leelawadee" w:hAnsi="Leelawadee" w:cs="Leelawadee"/>
-                <w:sz w:val="26"/>
-                <w:szCs w:val="26"/>
-              </w:rPr>
-              <w:t>Mens</w:t>
-            </w:r>
-            <w:proofErr w:type="spellEnd"/>
-            <w:r>
-              <w:rPr>
-                <w:rFonts w:ascii="Leelawadee" w:hAnsi="Leelawadee" w:cs="Leelawadee"/>
-                <w:sz w:val="26"/>
-                <w:szCs w:val="26"/>
-              </w:rPr>
-              <w:t xml:space="preserve"> Corduroy Sweatshirts Casual Lapel Collar Mock Neck Button Pullover Sweater</w:t>
+              <w:t xml:space="preserve"> Men's Corduroy Sweatshirt, Casual Pullover Sweater with Lapel Collar and Mock Neck Buttons</w:t>
             </w:r>
           </w:p>
         </w:tc>
@@ -2082,7 +1913,25 @@
                 <w:sz w:val="28"/>
                 <w:szCs w:val="28"/>
               </w:rPr>
-              <w:t>Comfortable fabric :50% Cotton +45% Polyester +5% Spandex. Men's stand collar sweatshirt is soft, skin-friendly, breathable, anti-contraction, anti-wrinkle and other characteristics.</w:t>
+              <w:t xml:space="preserve">Comfortable Fabric: Made from 50% Cotton, 45% Polyester, and 5% Spandex, </w:t>
+            </w:r>
+            <w:proofErr w:type="gramStart"/>
+            <w:r>
+              <w:rPr>
+                <w:rFonts w:ascii="Leelawadee" w:hAnsi="Leelawadee" w:cs="Leelawadee"/>
+                <w:sz w:val="28"/>
+                <w:szCs w:val="28"/>
+              </w:rPr>
+              <w:t>this men's</w:t>
+            </w:r>
+            <w:proofErr w:type="gramEnd"/>
+            <w:r>
+              <w:rPr>
+                <w:rFonts w:ascii="Leelawadee" w:hAnsi="Leelawadee" w:cs="Leelawadee"/>
+                <w:sz w:val="28"/>
+                <w:szCs w:val="28"/>
+              </w:rPr>
+              <w:t xml:space="preserve"> stand collar sweatshirt is soft, skin-friendly, breathable, and resistant to shrinking and wrinkling.</w:t>
             </w:r>
           </w:p>
           <w:p>
@@ -2101,7 +1950,80 @@
                 <w:sz w:val="28"/>
                 <w:szCs w:val="28"/>
               </w:rPr>
-              <w:t xml:space="preserve">Feature design: This is a relaxed and comfortable, standing collar </w:t>
+              <w:t>Feature Design: Relaxed fit with a standing collar and turtleneck, diagonal texture, casual loose hem, and color block design for a stylish look.</w:t>
+            </w:r>
+          </w:p>
+          <w:p>
+            <w:pPr>
+              <w:spacing w:line="276" w:lineRule="auto"/>
+              <w:jc w:val="both"/>
+              <w:rPr>
+                <w:rFonts w:ascii="Leelawadee" w:hAnsi="Leelawadee" w:cs="Leelawadee"/>
+                <w:sz w:val="28"/>
+                <w:szCs w:val="28"/>
+              </w:rPr>
+            </w:pPr>
+            <w:r>
+              <w:rPr>
+                <w:rFonts w:ascii="Leelawadee" w:hAnsi="Leelawadee" w:cs="Leelawadee"/>
+                <w:sz w:val="28"/>
+                <w:szCs w:val="28"/>
+              </w:rPr>
+              <w:t xml:space="preserve">Suitable for Occasions: </w:t>
+            </w:r>
+            <w:proofErr w:type="gramStart"/>
+            <w:r>
+              <w:rPr>
+                <w:rFonts w:ascii="Leelawadee" w:hAnsi="Leelawadee" w:cs="Leelawadee"/>
+                <w:sz w:val="28"/>
+                <w:szCs w:val="28"/>
+              </w:rPr>
+              <w:t>This men's</w:t>
+            </w:r>
+            <w:proofErr w:type="gramEnd"/>
+            <w:r>
+              <w:rPr>
+                <w:rFonts w:ascii="Leelawadee" w:hAnsi="Leelawadee" w:cs="Leelawadee"/>
+                <w:sz w:val="28"/>
+                <w:szCs w:val="28"/>
+              </w:rPr>
+              <w:t xml:space="preserve"> button-up pullover is perfect for casual wear, holidays, travel, school, work, business, and sports, catering to both young and older men.</w:t>
+            </w:r>
+          </w:p>
+          <w:p>
+            <w:pPr>
+              <w:spacing w:line="276" w:lineRule="auto"/>
+              <w:jc w:val="both"/>
+              <w:rPr>
+                <w:rFonts w:ascii="Leelawadee" w:hAnsi="Leelawadee" w:cs="Leelawadee"/>
+                <w:sz w:val="28"/>
+                <w:szCs w:val="28"/>
+              </w:rPr>
+            </w:pPr>
+            <w:r>
+              <w:rPr>
+                <w:rFonts w:ascii="Leelawadee" w:hAnsi="Leelawadee" w:cs="Leelawadee"/>
+                <w:sz w:val="28"/>
+                <w:szCs w:val="28"/>
+              </w:rPr>
+              <w:t>Matching: Can be worn alone or layered under a long-sleeve jacket. Pairs well with slacks, shorts, linen pants, jeans, and dress pants. A quarter zip polo shirt makes for a versatile, year-round fashion choice.</w:t>
+            </w:r>
+          </w:p>
+          <w:p>
+            <w:pPr>
+              <w:rPr>
+                <w:rFonts w:ascii="Leelawadee" w:hAnsi="Leelawadee" w:cs="Leelawadee"/>
+                <w:sz w:val="26"/>
+                <w:szCs w:val="26"/>
+              </w:rPr>
+            </w:pPr>
+            <w:r>
+              <w:rPr>
+                <w:rFonts w:ascii="Leelawadee" w:hAnsi="Leelawadee" w:cs="Leelawadee"/>
+                <w:sz w:val="28"/>
+                <w:szCs w:val="28"/>
+              </w:rPr>
+              <w:t xml:space="preserve">Warm Tips: Easy to maintain, this lightweight casual clothing can be </w:t>
             </w:r>
             <w:r>
               <w:rPr>
@@ -2110,104 +2032,7 @@
                 <w:szCs w:val="28"/>
               </w:rPr>
               <w:lastRenderedPageBreak/>
-              <w:t>design,</w:t>
-            </w:r>
-            <w:r>
-              <w:rPr>
-                <w:rFonts w:ascii="Leelawadee" w:hAnsi="Leelawadee" w:cs="Leelawadee"/>
-                <w:sz w:val="28"/>
-                <w:szCs w:val="28"/>
-              </w:rPr>
-              <w:t xml:space="preserve"> </w:t>
-            </w:r>
-            <w:r>
-              <w:rPr>
-                <w:rFonts w:ascii="Leelawadee" w:hAnsi="Leelawadee" w:cs="Leelawadee"/>
-                <w:sz w:val="28"/>
-                <w:szCs w:val="28"/>
-              </w:rPr>
-              <w:t>turtleneck, diagonal texture, casual loose hem, color block design, creates fashionable look.</w:t>
-            </w:r>
-          </w:p>
-          <w:p>
-            <w:pPr>
-              <w:spacing w:line="276" w:lineRule="auto"/>
-              <w:jc w:val="both"/>
-              <w:rPr>
-                <w:rFonts w:ascii="Leelawadee" w:hAnsi="Leelawadee" w:cs="Leelawadee"/>
-                <w:sz w:val="28"/>
-                <w:szCs w:val="28"/>
-              </w:rPr>
-            </w:pPr>
-            <w:r>
-              <w:rPr>
-                <w:rFonts w:ascii="Leelawadee" w:hAnsi="Leelawadee" w:cs="Leelawadee"/>
-                <w:sz w:val="28"/>
-                <w:szCs w:val="28"/>
-              </w:rPr>
-              <w:t>Suitable for occasion: Men's button up pullover is suitable for all occasions such as casual everyday wear, holiday, travel, school, work, business, sports, suitable for young and old men.</w:t>
-            </w:r>
-          </w:p>
-          <w:p>
-            <w:pPr>
-              <w:spacing w:line="276" w:lineRule="auto"/>
-              <w:jc w:val="both"/>
-              <w:rPr>
-                <w:rFonts w:ascii="Leelawadee" w:hAnsi="Leelawadee" w:cs="Leelawadee"/>
-                <w:sz w:val="28"/>
-                <w:szCs w:val="28"/>
-              </w:rPr>
-            </w:pPr>
-            <w:r>
-              <w:rPr>
-                <w:rFonts w:ascii="Leelawadee" w:hAnsi="Leelawadee" w:cs="Leelawadee"/>
-                <w:sz w:val="28"/>
-                <w:szCs w:val="28"/>
-              </w:rPr>
-              <w:t xml:space="preserve">Matching </w:t>
-            </w:r>
-            <w:proofErr w:type="gramStart"/>
-            <w:r>
-              <w:rPr>
-                <w:rFonts w:ascii="Leelawadee" w:hAnsi="Leelawadee" w:cs="Leelawadee"/>
-                <w:sz w:val="28"/>
-                <w:szCs w:val="28"/>
-              </w:rPr>
-              <w:t>With</w:t>
-            </w:r>
-            <w:proofErr w:type="gramEnd"/>
-            <w:r>
-              <w:rPr>
-                <w:rFonts w:ascii="Leelawadee" w:hAnsi="Leelawadee" w:cs="Leelawadee"/>
-                <w:sz w:val="28"/>
-                <w:szCs w:val="28"/>
-              </w:rPr>
-              <w:t xml:space="preserve"> Men’</w:t>
-            </w:r>
-            <w:r>
-              <w:rPr>
-                <w:rFonts w:ascii="Leelawadee" w:hAnsi="Leelawadee" w:cs="Leelawadee"/>
-                <w:sz w:val="28"/>
-                <w:szCs w:val="28"/>
-              </w:rPr>
-              <w:t>s long sleeve jackets can be worn alone or as a coat over a sweatshirt. It's also easy to wear slacks, shorts, linen pants, jeans, and dress pants. A quarter zip polo shirt can easily be a casual, year-round fashion addition.</w:t>
-            </w:r>
-          </w:p>
-          <w:p>
-            <w:pPr>
-              <w:rPr>
-                <w:rFonts w:ascii="Leelawadee" w:hAnsi="Leelawadee" w:cs="Leelawadee"/>
-                <w:sz w:val="26"/>
-                <w:szCs w:val="26"/>
-              </w:rPr>
-            </w:pPr>
-            <w:r>
-              <w:rPr>
-                <w:rFonts w:ascii="Leelawadee" w:hAnsi="Leelawadee" w:cs="Leelawadee"/>
-                <w:sz w:val="28"/>
-                <w:szCs w:val="28"/>
-              </w:rPr>
-              <w:t>Warm Tips: Men's casual lightweight clothing can be hand washed, machine washed, easy maintenance. Please read the size information in the product description so that you can choose the right size for you.</w:t>
+              <w:t>hand washed or machine washed. Please check the size information in the product description to select the right size for you.</w:t>
             </w:r>
           </w:p>
         </w:tc>
@@ -2302,7 +2127,7 @@
                 <w:sz w:val="26"/>
                 <w:szCs w:val="26"/>
               </w:rPr>
-              <w:t xml:space="preserve"> Hoodie</w:t>
+              <w:t xml:space="preserve"> Pullover Hoodie</w:t>
             </w:r>
           </w:p>
         </w:tc>
@@ -2554,60 +2379,60 @@
                 <w:sz w:val="28"/>
                 <w:szCs w:val="28"/>
               </w:rPr>
-              <w:t xml:space="preserve"> Fleece is light, breathable &amp; stretchy for warmth that still lets you move</w:t>
-            </w:r>
-          </w:p>
-          <w:p>
-            <w:pPr>
-              <w:spacing w:line="276" w:lineRule="auto"/>
-              <w:rPr>
-                <w:rFonts w:ascii="Leelawadee" w:hAnsi="Leelawadee" w:cs="Leelawadee"/>
-                <w:sz w:val="28"/>
-                <w:szCs w:val="28"/>
-              </w:rPr>
-            </w:pPr>
-            <w:r>
-              <w:rPr>
-                <w:rFonts w:ascii="Leelawadee" w:hAnsi="Leelawadee" w:cs="Leelawadee"/>
-                <w:sz w:val="28"/>
-                <w:szCs w:val="28"/>
-              </w:rPr>
-              <w:t>Soft inner layer traps heat to keep you warm &amp; comfortable</w:t>
-            </w:r>
-          </w:p>
-          <w:p>
-            <w:pPr>
-              <w:spacing w:line="276" w:lineRule="auto"/>
-              <w:rPr>
-                <w:rFonts w:ascii="Leelawadee" w:hAnsi="Leelawadee" w:cs="Leelawadee"/>
-                <w:sz w:val="28"/>
-                <w:szCs w:val="28"/>
-              </w:rPr>
-            </w:pPr>
-            <w:r>
-              <w:rPr>
-                <w:rFonts w:ascii="Leelawadee" w:hAnsi="Leelawadee" w:cs="Leelawadee"/>
-                <w:sz w:val="28"/>
-                <w:szCs w:val="28"/>
-              </w:rPr>
-              <w:t>Scuba neck hood construction for added coverage</w:t>
-            </w:r>
-          </w:p>
-          <w:p>
-            <w:pPr>
-              <w:rPr>
-                <w:rFonts w:ascii="Leelawadee" w:hAnsi="Leelawadee" w:cs="Leelawadee"/>
-                <w:sz w:val="26"/>
-                <w:szCs w:val="26"/>
-              </w:rPr>
-            </w:pPr>
-            <w:r>
-              <w:rPr>
-                <w:rFonts w:ascii="Leelawadee" w:hAnsi="Leelawadee" w:cs="Leelawadee"/>
-                <w:sz w:val="28"/>
-                <w:szCs w:val="28"/>
-              </w:rPr>
-              <w:t>Front kangaroo pocket</w:t>
+              <w:t xml:space="preserve"> Fleece is lightweight, breathable, and stretchy, providing warmth while allowing for ease of movement.</w:t>
+            </w:r>
+          </w:p>
+          <w:p>
+            <w:pPr>
+              <w:spacing w:line="276" w:lineRule="auto"/>
+              <w:rPr>
+                <w:rFonts w:ascii="Leelawadee" w:hAnsi="Leelawadee" w:cs="Leelawadee"/>
+                <w:sz w:val="28"/>
+                <w:szCs w:val="28"/>
+              </w:rPr>
+            </w:pPr>
+            <w:r>
+              <w:rPr>
+                <w:rFonts w:ascii="Leelawadee" w:hAnsi="Leelawadee" w:cs="Leelawadee"/>
+                <w:sz w:val="28"/>
+                <w:szCs w:val="28"/>
+              </w:rPr>
+              <w:t>The soft inner layer retains heat for warmth and comfort.</w:t>
+            </w:r>
+          </w:p>
+          <w:p>
+            <w:pPr>
+              <w:spacing w:line="276" w:lineRule="auto"/>
+              <w:rPr>
+                <w:rFonts w:ascii="Leelawadee" w:hAnsi="Leelawadee" w:cs="Leelawadee"/>
+                <w:sz w:val="28"/>
+                <w:szCs w:val="28"/>
+              </w:rPr>
+            </w:pPr>
+            <w:r>
+              <w:rPr>
+                <w:rFonts w:ascii="Leelawadee" w:hAnsi="Leelawadee" w:cs="Leelawadee"/>
+                <w:sz w:val="28"/>
+                <w:szCs w:val="28"/>
+              </w:rPr>
+              <w:t>Features a scuba neck hood for extra coverage.</w:t>
+            </w:r>
+          </w:p>
+          <w:p>
+            <w:pPr>
+              <w:rPr>
+                <w:rFonts w:ascii="Leelawadee" w:hAnsi="Leelawadee" w:cs="Leelawadee"/>
+                <w:sz w:val="26"/>
+                <w:szCs w:val="26"/>
+              </w:rPr>
+            </w:pPr>
+            <w:r>
+              <w:rPr>
+                <w:rFonts w:ascii="Leelawadee" w:hAnsi="Leelawadee" w:cs="Leelawadee"/>
+                <w:sz w:val="28"/>
+                <w:szCs w:val="28"/>
+              </w:rPr>
+              <w:t>Includes a front kangaroo pocket</w:t>
             </w:r>
           </w:p>
         </w:tc>
@@ -2693,7 +2518,7 @@
                 <w:sz w:val="26"/>
                 <w:szCs w:val="26"/>
               </w:rPr>
-              <w:t xml:space="preserve"> Fleece Pullover Hoodies Casual Color Block Hooded Sweatshirt with Pockets</w:t>
+              <w:t xml:space="preserve"> Fleece Pullover Hoodie, Casual Color Block Hooded Sweatshirt with Pockets</w:t>
             </w:r>
           </w:p>
         </w:tc>
@@ -2727,18 +2552,190 @@
             <w:r>
               <w:rPr>
                 <w:rFonts w:ascii="Leelawadee" w:hAnsi="Leelawadee" w:cs="Leelawadee"/>
+                <w:b/>
+                <w:bCs/>
+                <w:sz w:val="28"/>
+                <w:szCs w:val="28"/>
+              </w:rPr>
+              <w:t>:</w:t>
+            </w:r>
+            <w:r>
+              <w:rPr>
+                <w:rFonts w:ascii="Leelawadee" w:hAnsi="Leelawadee" w:cs="Leelawadee"/>
                 <w:sz w:val="28"/>
                 <w:szCs w:val="28"/>
               </w:rPr>
               <w:t xml:space="preserve"> </w:t>
             </w:r>
             <w:r>
-              <w:rPr>
-                <w:rFonts w:ascii="Leelawadee" w:hAnsi="Leelawadee" w:cs="Leelawadee"/>
-                <w:sz w:val="28"/>
-                <w:szCs w:val="28"/>
-              </w:rPr>
-              <w:t xml:space="preserve">MADE TO STAY SOFT – Premium </w:t>
+              <w:t xml:space="preserve"> </w:t>
+            </w:r>
+            <w:r>
+              <w:rPr>
+                <w:rFonts w:ascii="Leelawadee" w:hAnsi="Leelawadee" w:cs="Leelawadee"/>
+                <w:sz w:val="28"/>
+                <w:szCs w:val="28"/>
+              </w:rPr>
+              <w:t>DESIGNED FOR LONG-LASTING SOFTNESS – Crafted from a premium cotton-polyester blend to prevent pilling and shrinkage. Offers a cozy, silky feel for high quality and comfort.</w:t>
+            </w:r>
+          </w:p>
+          <w:p>
+            <w:pPr>
+              <w:spacing w:line="276" w:lineRule="auto"/>
+              <w:rPr>
+                <w:rFonts w:ascii="Leelawadee" w:hAnsi="Leelawadee" w:cs="Leelawadee"/>
+                <w:sz w:val="28"/>
+                <w:szCs w:val="28"/>
+              </w:rPr>
+            </w:pPr>
+            <w:r>
+              <w:rPr>
+                <w:rFonts w:ascii="Leelawadee" w:hAnsi="Leelawadee" w:cs="Leelawadee"/>
+                <w:b/>
+                <w:bCs/>
+                <w:sz w:val="28"/>
+                <w:szCs w:val="28"/>
+              </w:rPr>
+              <w:t>Care instructions</w:t>
+            </w:r>
+            <w:r>
+              <w:rPr>
+                <w:rFonts w:ascii="Leelawadee" w:hAnsi="Leelawadee" w:cs="Leelawadee"/>
+                <w:sz w:val="28"/>
+                <w:szCs w:val="28"/>
+              </w:rPr>
+              <w:t xml:space="preserve"> </w:t>
+            </w:r>
+            <w:r>
+              <w:rPr>
+                <w:rFonts w:ascii="Leelawadee" w:hAnsi="Leelawadee" w:cs="Leelawadee"/>
+                <w:sz w:val="28"/>
+                <w:szCs w:val="28"/>
+              </w:rPr>
+              <w:t>Machine Wash</w:t>
+            </w:r>
+          </w:p>
+          <w:p>
+            <w:pPr>
+              <w:spacing w:line="276" w:lineRule="auto"/>
+              <w:rPr>
+                <w:rFonts w:ascii="Leelawadee" w:hAnsi="Leelawadee" w:cs="Leelawadee"/>
+                <w:sz w:val="28"/>
+                <w:szCs w:val="28"/>
+              </w:rPr>
+            </w:pPr>
+            <w:r>
+              <w:rPr>
+                <w:rFonts w:ascii="Leelawadee" w:hAnsi="Leelawadee" w:cs="Leelawadee"/>
+                <w:b/>
+                <w:bCs/>
+                <w:sz w:val="28"/>
+                <w:szCs w:val="28"/>
+              </w:rPr>
+              <w:t>Origin</w:t>
+            </w:r>
+            <w:r>
+              <w:rPr>
+                <w:rFonts w:ascii="Leelawadee" w:hAnsi="Leelawadee" w:cs="Leelawadee"/>
+                <w:sz w:val="28"/>
+                <w:szCs w:val="28"/>
+              </w:rPr>
+              <w:t xml:space="preserve"> </w:t>
+            </w:r>
+            <w:r>
+              <w:rPr>
+                <w:rFonts w:ascii="Leelawadee" w:hAnsi="Leelawadee" w:cs="Leelawadee"/>
+                <w:sz w:val="28"/>
+                <w:szCs w:val="28"/>
+              </w:rPr>
+              <w:t>Imported</w:t>
+            </w:r>
+          </w:p>
+          <w:p>
+            <w:pPr>
+              <w:spacing w:line="276" w:lineRule="auto"/>
+              <w:jc w:val="both"/>
+              <w:rPr>
+                <w:rFonts w:ascii="Leelawadee" w:hAnsi="Leelawadee" w:cs="Leelawadee"/>
+                <w:sz w:val="28"/>
+                <w:szCs w:val="28"/>
+              </w:rPr>
+            </w:pPr>
+            <w:r>
+              <w:rPr>
+                <w:rFonts w:ascii="Leelawadee" w:hAnsi="Leelawadee" w:cs="Leelawadee"/>
+                <w:b/>
+                <w:bCs/>
+                <w:sz w:val="28"/>
+                <w:szCs w:val="28"/>
+              </w:rPr>
+              <w:t>Closure type</w:t>
+            </w:r>
+            <w:r>
+              <w:rPr>
+                <w:rFonts w:ascii="Leelawadee" w:hAnsi="Leelawadee" w:cs="Leelawadee"/>
+                <w:sz w:val="28"/>
+                <w:szCs w:val="28"/>
+              </w:rPr>
+              <w:t xml:space="preserve"> </w:t>
+            </w:r>
+            <w:r>
+              <w:rPr>
+                <w:rFonts w:ascii="Leelawadee" w:hAnsi="Leelawadee" w:cs="Leelawadee"/>
+                <w:sz w:val="28"/>
+                <w:szCs w:val="28"/>
+              </w:rPr>
+              <w:t>Pull On</w:t>
+            </w:r>
+          </w:p>
+          <w:p>
+            <w:pPr>
+              <w:rPr>
+                <w:rFonts w:ascii="Leelawadee" w:hAnsi="Leelawadee" w:cs="Leelawadee"/>
+                <w:sz w:val="26"/>
+                <w:szCs w:val="26"/>
+              </w:rPr>
+            </w:pPr>
+          </w:p>
+          <w:p>
+            <w:pPr>
+              <w:spacing w:line="276" w:lineRule="auto"/>
+              <w:jc w:val="both"/>
+              <w:rPr>
+                <w:rFonts w:ascii="Leelawadee" w:hAnsi="Leelawadee" w:cs="Leelawadee"/>
+                <w:b/>
+                <w:bCs/>
+                <w:sz w:val="28"/>
+                <w:szCs w:val="28"/>
+              </w:rPr>
+            </w:pPr>
+            <w:r>
+              <w:rPr>
+                <w:rFonts w:ascii="Leelawadee" w:hAnsi="Leelawadee" w:cs="Leelawadee"/>
+                <w:b/>
+                <w:bCs/>
+                <w:sz w:val="28"/>
+                <w:szCs w:val="28"/>
+              </w:rPr>
+              <w:t>DESCRIPTION</w:t>
+            </w:r>
+          </w:p>
+          <w:p>
+            <w:pPr>
+              <w:spacing w:line="276" w:lineRule="auto"/>
+              <w:rPr>
+                <w:rFonts w:ascii="Leelawadee" w:hAnsi="Leelawadee" w:cs="Leelawadee"/>
+                <w:sz w:val="28"/>
+                <w:szCs w:val="28"/>
+              </w:rPr>
+            </w:pPr>
+            <w:r>
+              <w:rPr>
+                <w:rFonts w:ascii="Leelawadee" w:hAnsi="Leelawadee" w:cs="Leelawadee"/>
+                <w:sz w:val="28"/>
+                <w:szCs w:val="28"/>
+              </w:rPr>
+              <w:t xml:space="preserve">FLEECE YOU CAN FEEL GOOD ABOUT – </w:t>
             </w:r>
             <w:proofErr w:type="spellStart"/>
             <w:r>
@@ -2747,7 +2744,7 @@
                 <w:sz w:val="28"/>
                 <w:szCs w:val="28"/>
               </w:rPr>
-              <w:t>Cotton+Polyester</w:t>
+              <w:t>Midweight</w:t>
             </w:r>
             <w:proofErr w:type="spellEnd"/>
             <w:r>
@@ -2756,256 +2753,87 @@
                 <w:sz w:val="28"/>
                 <w:szCs w:val="28"/>
               </w:rPr>
-              <w:t xml:space="preserve"> blend for no pilling and shrinkage. Cozy and silky feeling, high quality and comfortable.</w:t>
-            </w:r>
-          </w:p>
-          <w:p>
-            <w:pPr>
-              <w:spacing w:line="276" w:lineRule="auto"/>
-              <w:rPr>
-                <w:rFonts w:ascii="Leelawadee" w:hAnsi="Leelawadee" w:cs="Leelawadee"/>
-                <w:sz w:val="28"/>
-                <w:szCs w:val="28"/>
-              </w:rPr>
-            </w:pPr>
-            <w:r>
-              <w:rPr>
-                <w:rFonts w:ascii="Leelawadee" w:hAnsi="Leelawadee" w:cs="Leelawadee"/>
-                <w:b/>
-                <w:bCs/>
+              <w:t xml:space="preserve"> 9 oz. fleece with a brushed interior for exceptional softness and warmth, without shedding.</w:t>
+            </w:r>
+          </w:p>
+          <w:p>
+            <w:pPr>
+              <w:spacing w:line="276" w:lineRule="auto"/>
+              <w:rPr>
+                <w:rFonts w:ascii="Leelawadee" w:hAnsi="Leelawadee" w:cs="Leelawadee"/>
+                <w:sz w:val="28"/>
+                <w:szCs w:val="28"/>
+              </w:rPr>
+            </w:pPr>
+            <w:r>
+              <w:rPr>
+                <w:rFonts w:ascii="Leelawadee" w:hAnsi="Leelawadee" w:cs="Leelawadee"/>
+                <w:sz w:val="28"/>
+                <w:szCs w:val="28"/>
+              </w:rPr>
+              <w:t>EVERYDAY CLASSIC HOODIE – Features a basic color block design and an iconic chevron at the chest for that sporty vibe you love.</w:t>
+            </w:r>
+          </w:p>
+          <w:p>
+            <w:pPr>
+              <w:spacing w:line="276" w:lineRule="auto"/>
+              <w:rPr>
+                <w:rFonts w:ascii="Leelawadee" w:hAnsi="Leelawadee" w:cs="Leelawadee"/>
+                <w:sz w:val="28"/>
+                <w:szCs w:val="28"/>
+              </w:rPr>
+            </w:pPr>
+            <w:r>
+              <w:rPr>
+                <w:rFonts w:ascii="Leelawadee" w:hAnsi="Leelawadee" w:cs="Leelawadee"/>
+                <w:sz w:val="28"/>
+                <w:szCs w:val="28"/>
+              </w:rPr>
+              <w:t xml:space="preserve">ADDITIONAL FEATURES – Drawstring hood for an optimal athletic </w:t>
+            </w:r>
+            <w:r>
+              <w:rPr>
+                <w:rFonts w:ascii="Leelawadee" w:hAnsi="Leelawadee" w:cs="Leelawadee"/>
                 <w:sz w:val="28"/>
                 <w:szCs w:val="28"/>
               </w:rPr>
               <w:lastRenderedPageBreak/>
-              <w:t>Care instructions</w:t>
-            </w:r>
-            <w:r>
-              <w:rPr>
-                <w:rFonts w:ascii="Leelawadee" w:hAnsi="Leelawadee" w:cs="Leelawadee"/>
-                <w:sz w:val="28"/>
-                <w:szCs w:val="28"/>
-              </w:rPr>
-              <w:t xml:space="preserve"> </w:t>
-            </w:r>
-            <w:r>
-              <w:rPr>
-                <w:rFonts w:ascii="Leelawadee" w:hAnsi="Leelawadee" w:cs="Leelawadee"/>
-                <w:sz w:val="28"/>
-                <w:szCs w:val="28"/>
-              </w:rPr>
-              <w:t>Machine Wash</w:t>
-            </w:r>
-          </w:p>
-          <w:p>
-            <w:pPr>
-              <w:spacing w:line="276" w:lineRule="auto"/>
-              <w:rPr>
-                <w:rFonts w:ascii="Leelawadee" w:hAnsi="Leelawadee" w:cs="Leelawadee"/>
-                <w:sz w:val="28"/>
-                <w:szCs w:val="28"/>
-              </w:rPr>
-            </w:pPr>
-            <w:r>
-              <w:rPr>
-                <w:rFonts w:ascii="Leelawadee" w:hAnsi="Leelawadee" w:cs="Leelawadee"/>
-                <w:b/>
-                <w:bCs/>
-                <w:sz w:val="28"/>
-                <w:szCs w:val="28"/>
-              </w:rPr>
-              <w:t>Origin</w:t>
-            </w:r>
-            <w:r>
-              <w:rPr>
-                <w:rFonts w:ascii="Leelawadee" w:hAnsi="Leelawadee" w:cs="Leelawadee"/>
-                <w:sz w:val="28"/>
-                <w:szCs w:val="28"/>
-              </w:rPr>
-              <w:t xml:space="preserve"> </w:t>
-            </w:r>
-            <w:r>
-              <w:rPr>
-                <w:rFonts w:ascii="Leelawadee" w:hAnsi="Leelawadee" w:cs="Leelawadee"/>
-                <w:sz w:val="28"/>
-                <w:szCs w:val="28"/>
-              </w:rPr>
-              <w:t>Imported</w:t>
-            </w:r>
-          </w:p>
-          <w:p>
-            <w:pPr>
-              <w:spacing w:line="276" w:lineRule="auto"/>
-              <w:jc w:val="both"/>
-              <w:rPr>
-                <w:rFonts w:ascii="Leelawadee" w:hAnsi="Leelawadee" w:cs="Leelawadee"/>
-                <w:sz w:val="28"/>
-                <w:szCs w:val="28"/>
-              </w:rPr>
-            </w:pPr>
-            <w:r>
-              <w:rPr>
-                <w:rFonts w:ascii="Leelawadee" w:hAnsi="Leelawadee" w:cs="Leelawadee"/>
-                <w:b/>
-                <w:bCs/>
-                <w:sz w:val="28"/>
-                <w:szCs w:val="28"/>
-              </w:rPr>
-              <w:t>Closure type</w:t>
-            </w:r>
-            <w:r>
-              <w:rPr>
-                <w:rFonts w:ascii="Leelawadee" w:hAnsi="Leelawadee" w:cs="Leelawadee"/>
-                <w:sz w:val="28"/>
-                <w:szCs w:val="28"/>
-              </w:rPr>
-              <w:t xml:space="preserve"> </w:t>
-            </w:r>
-            <w:r>
-              <w:rPr>
-                <w:rFonts w:ascii="Leelawadee" w:hAnsi="Leelawadee" w:cs="Leelawadee"/>
-                <w:sz w:val="28"/>
-                <w:szCs w:val="28"/>
-              </w:rPr>
-              <w:t>Pull On</w:t>
-            </w:r>
-          </w:p>
-          <w:p>
-            <w:pPr>
-              <w:rPr>
-                <w:rFonts w:ascii="Leelawadee" w:hAnsi="Leelawadee" w:cs="Leelawadee"/>
-                <w:sz w:val="26"/>
-                <w:szCs w:val="26"/>
-              </w:rPr>
-            </w:pPr>
-          </w:p>
-          <w:p>
-            <w:pPr>
-              <w:spacing w:line="276" w:lineRule="auto"/>
-              <w:jc w:val="both"/>
-              <w:rPr>
-                <w:rFonts w:ascii="Leelawadee" w:hAnsi="Leelawadee" w:cs="Leelawadee"/>
-                <w:b/>
-                <w:bCs/>
-                <w:sz w:val="28"/>
-                <w:szCs w:val="28"/>
-              </w:rPr>
-            </w:pPr>
-            <w:r>
-              <w:rPr>
-                <w:rFonts w:ascii="Leelawadee" w:hAnsi="Leelawadee" w:cs="Leelawadee"/>
-                <w:b/>
-                <w:bCs/>
-                <w:sz w:val="28"/>
-                <w:szCs w:val="28"/>
-              </w:rPr>
-              <w:t>DESCRIPTION</w:t>
-            </w:r>
-          </w:p>
-          <w:p>
-            <w:pPr>
-              <w:spacing w:line="276" w:lineRule="auto"/>
-              <w:rPr>
-                <w:rFonts w:ascii="Leelawadee" w:hAnsi="Leelawadee" w:cs="Leelawadee"/>
-                <w:sz w:val="28"/>
-                <w:szCs w:val="28"/>
-              </w:rPr>
-            </w:pPr>
-            <w:r>
-              <w:rPr>
-                <w:rFonts w:ascii="Leelawadee" w:hAnsi="Leelawadee" w:cs="Leelawadee"/>
-                <w:sz w:val="28"/>
-                <w:szCs w:val="28"/>
-              </w:rPr>
-              <w:t xml:space="preserve">FLEECE TO FEEL GOOD ABOUT – </w:t>
-            </w:r>
-            <w:proofErr w:type="spellStart"/>
-            <w:r>
-              <w:rPr>
-                <w:rFonts w:ascii="Leelawadee" w:hAnsi="Leelawadee" w:cs="Leelawadee"/>
-                <w:sz w:val="28"/>
-                <w:szCs w:val="28"/>
-              </w:rPr>
-              <w:t>Midweight</w:t>
-            </w:r>
-            <w:proofErr w:type="spellEnd"/>
-            <w:r>
-              <w:rPr>
-                <w:rFonts w:ascii="Leelawadee" w:hAnsi="Leelawadee" w:cs="Leelawadee"/>
-                <w:sz w:val="28"/>
-                <w:szCs w:val="28"/>
-              </w:rPr>
-              <w:t xml:space="preserve"> 9 oz. fleece with a brushed interior for superior softness and warmth with no shedding.</w:t>
-            </w:r>
-          </w:p>
-          <w:p>
-            <w:pPr>
-              <w:spacing w:line="276" w:lineRule="auto"/>
-              <w:rPr>
-                <w:rFonts w:ascii="Leelawadee" w:hAnsi="Leelawadee" w:cs="Leelawadee"/>
-                <w:sz w:val="28"/>
-                <w:szCs w:val="28"/>
-              </w:rPr>
-            </w:pPr>
-            <w:r>
-              <w:rPr>
-                <w:rFonts w:ascii="Leelawadee" w:hAnsi="Leelawadee" w:cs="Leelawadee"/>
-                <w:sz w:val="28"/>
-                <w:szCs w:val="28"/>
-              </w:rPr>
-              <w:t>EVERYDAY-CLASSIC HOODIE SWEATSHIRT – Basic color block hoodie shaping and the iconic chevron at the chest for that sporty look you love.</w:t>
-            </w:r>
-          </w:p>
-          <w:p>
-            <w:pPr>
-              <w:spacing w:line="276" w:lineRule="auto"/>
-              <w:rPr>
-                <w:rFonts w:ascii="Leelawadee" w:hAnsi="Leelawadee" w:cs="Leelawadee"/>
-                <w:sz w:val="28"/>
-                <w:szCs w:val="28"/>
-              </w:rPr>
-            </w:pPr>
-            <w:r>
-              <w:rPr>
-                <w:rFonts w:ascii="Leelawadee" w:hAnsi="Leelawadee" w:cs="Leelawadee"/>
-                <w:sz w:val="28"/>
-                <w:szCs w:val="28"/>
-              </w:rPr>
-              <w:t>OTHER FEATURES - Drawstring hooded for best athletic fit, Hand-warmer pockets, long sleeves, wide ribbed hem and cuffs keep their shape and lock in warmth.</w:t>
-            </w:r>
-          </w:p>
-          <w:p>
-            <w:pPr>
-              <w:spacing w:line="276" w:lineRule="auto"/>
-              <w:rPr>
-                <w:rFonts w:ascii="Leelawadee" w:hAnsi="Leelawadee" w:cs="Leelawadee"/>
-                <w:sz w:val="28"/>
-                <w:szCs w:val="28"/>
-              </w:rPr>
-            </w:pPr>
-            <w:r>
-              <w:rPr>
-                <w:rFonts w:ascii="Leelawadee" w:hAnsi="Leelawadee" w:cs="Leelawadee"/>
-                <w:sz w:val="28"/>
-                <w:szCs w:val="28"/>
-              </w:rPr>
-              <w:t>GREAT FOR ANY OCCASION - Considerable for daily wear, lounging, hang-out, work, sports, Party, or wearing at home. A great choice for women/men/girls/boys/teens, comfortable and fashion.</w:t>
-            </w:r>
-          </w:p>
-          <w:p>
-            <w:pPr>
-              <w:rPr>
-                <w:rFonts w:ascii="Leelawadee" w:hAnsi="Leelawadee" w:cs="Leelawadee"/>
-                <w:sz w:val="26"/>
-                <w:szCs w:val="26"/>
-              </w:rPr>
-            </w:pPr>
-            <w:r>
-              <w:rPr>
-                <w:rFonts w:ascii="Leelawadee" w:hAnsi="Leelawadee" w:cs="Leelawadee"/>
-                <w:sz w:val="28"/>
-                <w:szCs w:val="28"/>
-              </w:rPr>
-              <w:t>Men's Novelty Hoodie Sweatshirt available in assorted colors and makes a fine addition to your cold-weather wardrobe.</w:t>
+              <w:t>fit, hand-warmer pockets, long sleeves, and wide ribbed hem and cuffs that maintain their shape and trap in warmth.</w:t>
+            </w:r>
+          </w:p>
+          <w:p>
+            <w:pPr>
+              <w:spacing w:line="276" w:lineRule="auto"/>
+              <w:rPr>
+                <w:rFonts w:ascii="Leelawadee" w:hAnsi="Leelawadee" w:cs="Leelawadee"/>
+                <w:sz w:val="28"/>
+                <w:szCs w:val="28"/>
+              </w:rPr>
+            </w:pPr>
+            <w:r>
+              <w:rPr>
+                <w:rFonts w:ascii="Leelawadee" w:hAnsi="Leelawadee" w:cs="Leelawadee"/>
+                <w:sz w:val="28"/>
+                <w:szCs w:val="28"/>
+              </w:rPr>
+              <w:t>VERSATILE FOR ANY OCCASION – Ideal for daily wear, lounging, hanging out, work, sports, parties, or relaxing at home. A stylish and comfortable choice for women, men, girls, boys, and teens.</w:t>
+            </w:r>
+          </w:p>
+          <w:p>
+            <w:pPr>
+              <w:rPr>
+                <w:rFonts w:ascii="Leelawadee" w:hAnsi="Leelawadee" w:cs="Leelawadee"/>
+                <w:sz w:val="26"/>
+                <w:szCs w:val="26"/>
+              </w:rPr>
+            </w:pPr>
+            <w:r>
+              <w:rPr>
+                <w:rFonts w:ascii="Leelawadee" w:hAnsi="Leelawadee" w:cs="Leelawadee"/>
+                <w:sz w:val="28"/>
+                <w:szCs w:val="28"/>
+              </w:rPr>
+              <w:t>This Men's Novelty Hoodie Sweatshirt is available in various colors and is a great addition to your cold-weather wardrobe.</w:t>
             </w:r>
           </w:p>
         </w:tc>
@@ -3074,7 +2902,7 @@
                 <w:sz w:val="26"/>
                 <w:szCs w:val="26"/>
               </w:rPr>
-              <w:t xml:space="preserve"> Men's Pullover Hoodies Casual Long Sleeve Hooded Sweatshirts Gradient Pattern</w:t>
+              <w:t xml:space="preserve"> Men's Casual Long Sleeve Pullover Hoodie with Gradient Pattern</w:t>
             </w:r>
           </w:p>
         </w:tc>
@@ -3296,103 +3124,78 @@
                 <w:sz w:val="28"/>
                 <w:szCs w:val="28"/>
               </w:rPr>
-              <w:t xml:space="preserve"> sweatshirt is made of anti-pill soft and comfortable fabric, ensuring you stay cozy.</w:t>
-            </w:r>
-          </w:p>
-          <w:p>
-            <w:pPr>
-              <w:spacing w:line="276" w:lineRule="auto"/>
-              <w:rPr>
-                <w:rFonts w:ascii="Leelawadee" w:hAnsi="Leelawadee" w:cs="Leelawadee"/>
-                <w:sz w:val="28"/>
-                <w:szCs w:val="28"/>
-              </w:rPr>
-            </w:pPr>
-            <w:r>
-              <w:rPr>
-                <w:rFonts w:ascii="Leelawadee" w:hAnsi="Leelawadee" w:cs="Leelawadee"/>
-                <w:sz w:val="28"/>
-                <w:szCs w:val="28"/>
-              </w:rPr>
-              <w:t xml:space="preserve">[Design] Designed for the colder seasons, this pullover features a </w:t>
-            </w:r>
-            <w:r>
-              <w:rPr>
-                <w:rFonts w:ascii="Leelawadee" w:hAnsi="Leelawadee" w:cs="Leelawadee"/>
-                <w:sz w:val="28"/>
-                <w:szCs w:val="28"/>
-              </w:rPr>
-              <w:lastRenderedPageBreak/>
-              <w:t>wide ribbed hem and cuffs that effectively lock in warmth, making it ideal for winter, fall, and spring.</w:t>
-            </w:r>
-          </w:p>
-          <w:p>
-            <w:pPr>
-              <w:spacing w:line="276" w:lineRule="auto"/>
-              <w:rPr>
-                <w:rFonts w:ascii="Leelawadee" w:hAnsi="Leelawadee" w:cs="Leelawadee"/>
-                <w:sz w:val="28"/>
-                <w:szCs w:val="28"/>
-              </w:rPr>
-            </w:pPr>
-            <w:r>
-              <w:rPr>
-                <w:rFonts w:ascii="Leelawadee" w:hAnsi="Leelawadee" w:cs="Leelawadee"/>
-                <w:sz w:val="28"/>
-                <w:szCs w:val="28"/>
-              </w:rPr>
-              <w:t>[Added Features] The pullover has a double-lined hood with adjustable drawstrings and a fashion gradient pattern design.</w:t>
-            </w:r>
-          </w:p>
-          <w:p>
-            <w:pPr>
-              <w:spacing w:line="276" w:lineRule="auto"/>
-              <w:rPr>
-                <w:rFonts w:ascii="Leelawadee" w:hAnsi="Leelawadee" w:cs="Leelawadee"/>
-                <w:sz w:val="28"/>
-                <w:szCs w:val="28"/>
-              </w:rPr>
-            </w:pPr>
-            <w:r>
-              <w:rPr>
-                <w:rFonts w:ascii="Leelawadee" w:hAnsi="Leelawadee" w:cs="Leelawadee"/>
-                <w:sz w:val="28"/>
-                <w:szCs w:val="28"/>
-              </w:rPr>
-              <w:t>[Wide Usage] The hoodie is suitable for a variety of occasions,</w:t>
-            </w:r>
-            <w:r>
-              <w:rPr>
-                <w:rFonts w:ascii="Leelawadee" w:hAnsi="Leelawadee" w:cs="Leelawadee"/>
-                <w:sz w:val="28"/>
-                <w:szCs w:val="28"/>
-              </w:rPr>
-              <w:t xml:space="preserve"> </w:t>
-            </w:r>
-            <w:r>
-              <w:rPr>
-                <w:rFonts w:ascii="Leelawadee" w:hAnsi="Leelawadee" w:cs="Leelawadee"/>
-                <w:sz w:val="28"/>
-                <w:szCs w:val="28"/>
-              </w:rPr>
-              <w:t>and makes for a thoughtful gift for your boyfriend, son, husband, or even yourself.</w:t>
-            </w:r>
-          </w:p>
-          <w:p>
-            <w:pPr>
-              <w:rPr>
-                <w:rFonts w:ascii="Leelawadee" w:hAnsi="Leelawadee" w:cs="Leelawadee"/>
-                <w:sz w:val="26"/>
-                <w:szCs w:val="26"/>
-              </w:rPr>
-            </w:pPr>
-            <w:r>
-              <w:rPr>
-                <w:rFonts w:ascii="Leelawadee" w:hAnsi="Leelawadee" w:cs="Leelawadee"/>
-                <w:sz w:val="28"/>
-                <w:szCs w:val="28"/>
-              </w:rPr>
-              <w:t>[Size Chart] The sweatshirt has a regular US-size fit for men. We recommend you refer to the size chart while selecting your own size.</w:t>
+              <w:t xml:space="preserve"> sweatshirt is crafted from soft, anti-pill fabric for ultimate comfort and coziness.</w:t>
+            </w:r>
+          </w:p>
+          <w:p>
+            <w:pPr>
+              <w:spacing w:line="276" w:lineRule="auto"/>
+              <w:rPr>
+                <w:rFonts w:ascii="Leelawadee" w:hAnsi="Leelawadee" w:cs="Leelawadee"/>
+                <w:sz w:val="28"/>
+                <w:szCs w:val="28"/>
+              </w:rPr>
+            </w:pPr>
+            <w:r>
+              <w:rPr>
+                <w:rFonts w:ascii="Leelawadee" w:hAnsi="Leelawadee" w:cs="Leelawadee"/>
+                <w:sz w:val="28"/>
+                <w:szCs w:val="28"/>
+              </w:rPr>
+              <w:t>[Design] Tailored for colder seasons, this pullover features a wide ribbed hem and cuffs that effectively trap warmth, making it perfect for winter, fall, and spring.</w:t>
+            </w:r>
+          </w:p>
+          <w:p>
+            <w:pPr>
+              <w:spacing w:line="276" w:lineRule="auto"/>
+              <w:rPr>
+                <w:rFonts w:ascii="Leelawadee" w:hAnsi="Leelawadee" w:cs="Leelawadee"/>
+                <w:sz w:val="28"/>
+                <w:szCs w:val="28"/>
+              </w:rPr>
+            </w:pPr>
+            <w:r>
+              <w:rPr>
+                <w:rFonts w:ascii="Leelawadee" w:hAnsi="Leelawadee" w:cs="Leelawadee"/>
+                <w:sz w:val="28"/>
+                <w:szCs w:val="28"/>
+              </w:rPr>
+              <w:t>[Added Features] This pullover includes a double-lined hood with adjustable drawstrings and a stylish gradient pattern design.</w:t>
+            </w:r>
+          </w:p>
+          <w:p>
+            <w:pPr>
+              <w:spacing w:line="276" w:lineRule="auto"/>
+              <w:rPr>
+                <w:rFonts w:ascii="Leelawadee" w:hAnsi="Leelawadee" w:cs="Leelawadee"/>
+                <w:sz w:val="28"/>
+                <w:szCs w:val="28"/>
+              </w:rPr>
+            </w:pPr>
+            <w:r>
+              <w:rPr>
+                <w:rFonts w:ascii="Leelawadee" w:hAnsi="Leelawadee" w:cs="Leelawadee"/>
+                <w:sz w:val="28"/>
+                <w:szCs w:val="28"/>
+              </w:rPr>
+              <w:t>[Wide Usage] Suitable for various occasions, it makes a thoughtful gift for your boyfriend, son, husband, or even yourself.</w:t>
+            </w:r>
+          </w:p>
+          <w:p>
+            <w:pPr>
+              <w:rPr>
+                <w:rFonts w:ascii="Leelawadee" w:hAnsi="Leelawadee" w:cs="Leelawadee"/>
+                <w:sz w:val="26"/>
+                <w:szCs w:val="26"/>
+              </w:rPr>
+            </w:pPr>
+            <w:r>
+              <w:rPr>
+                <w:rFonts w:ascii="Leelawadee" w:hAnsi="Leelawadee" w:cs="Leelawadee"/>
+                <w:sz w:val="28"/>
+                <w:szCs w:val="28"/>
+              </w:rPr>
+              <w:t>[Size Chart] The sweatshirt has a regular US-size fit for men. We recommend checking the size chart to choose your correct size.</w:t>
             </w:r>
           </w:p>
         </w:tc>
@@ -3424,7 +3227,6 @@
                 <w:sz w:val="26"/>
                 <w:szCs w:val="26"/>
               </w:rPr>
-              <w:lastRenderedPageBreak/>
               <w:t>10</w:t>
             </w:r>
           </w:p>
@@ -3461,7 +3263,7 @@
                 <w:sz w:val="26"/>
                 <w:szCs w:val="26"/>
               </w:rPr>
-              <w:t xml:space="preserve"> Men's Novelty Color Block Pullover Hoodie Casual Fleece Long Sleeve Hooded Sweatshirt</w:t>
+              <w:t xml:space="preserve"> Men's Casual Color Block Pullover Hoodie, Fleece Long Sleeve Hooded Sweatshirt</w:t>
             </w:r>
           </w:p>
         </w:tc>
@@ -3490,7 +3292,35 @@
                 <w:sz w:val="28"/>
                 <w:szCs w:val="28"/>
               </w:rPr>
-              <w:t>Fabric type</w:t>
+              <w:t xml:space="preserve">Fabric Type: </w:t>
+            </w:r>
+            <w:r>
+              <w:rPr>
+                <w:rFonts w:ascii="Leelawadee" w:hAnsi="Leelawadee" w:cs="Leelawadee"/>
+                <w:sz w:val="28"/>
+                <w:szCs w:val="28"/>
+              </w:rPr>
+              <w:t>Premium Material: This men's hoodie is made from a soft and durable cotton-polyester blend, minimizing pilling and shrinkage for lasting comfort.</w:t>
+            </w:r>
+          </w:p>
+          <w:p>
+            <w:pPr>
+              <w:spacing w:line="276" w:lineRule="auto"/>
+              <w:rPr>
+                <w:rFonts w:ascii="Leelawadee" w:hAnsi="Leelawadee" w:cs="Leelawadee"/>
+                <w:sz w:val="28"/>
+                <w:szCs w:val="28"/>
+              </w:rPr>
+            </w:pPr>
+            <w:r>
+              <w:rPr>
+                <w:rFonts w:ascii="Leelawadee" w:hAnsi="Leelawadee" w:cs="Leelawadee"/>
+                <w:b/>
+                <w:bCs/>
+                <w:sz w:val="28"/>
+                <w:szCs w:val="28"/>
+              </w:rPr>
+              <w:t>Care instructions</w:t>
             </w:r>
             <w:r>
               <w:rPr>
@@ -3506,60 +3336,6 @@
                 <w:sz w:val="28"/>
                 <w:szCs w:val="28"/>
               </w:rPr>
-              <w:t xml:space="preserve">Premium Material: Our men's hoodie features a soft and durable </w:t>
-            </w:r>
-            <w:proofErr w:type="spellStart"/>
-            <w:r>
-              <w:rPr>
-                <w:rFonts w:ascii="Leelawadee" w:hAnsi="Leelawadee" w:cs="Leelawadee"/>
-                <w:sz w:val="28"/>
-                <w:szCs w:val="28"/>
-              </w:rPr>
-              <w:t>cotton+polyester</w:t>
-            </w:r>
-            <w:proofErr w:type="spellEnd"/>
-            <w:r>
-              <w:rPr>
-                <w:rFonts w:ascii="Leelawadee" w:hAnsi="Leelawadee" w:cs="Leelawadee"/>
-                <w:sz w:val="28"/>
-                <w:szCs w:val="28"/>
-              </w:rPr>
-              <w:t xml:space="preserve"> blend, reducing pilling and shrinkage for long-lasting comfort.</w:t>
-            </w:r>
-          </w:p>
-          <w:p>
-            <w:pPr>
-              <w:spacing w:line="276" w:lineRule="auto"/>
-              <w:rPr>
-                <w:rFonts w:ascii="Leelawadee" w:hAnsi="Leelawadee" w:cs="Leelawadee"/>
-                <w:sz w:val="28"/>
-                <w:szCs w:val="28"/>
-              </w:rPr>
-            </w:pPr>
-            <w:r>
-              <w:rPr>
-                <w:rFonts w:ascii="Leelawadee" w:hAnsi="Leelawadee" w:cs="Leelawadee"/>
-                <w:b/>
-                <w:bCs/>
-                <w:sz w:val="28"/>
-                <w:szCs w:val="28"/>
-              </w:rPr>
-              <w:t>Care instructions</w:t>
-            </w:r>
-            <w:r>
-              <w:rPr>
-                <w:rFonts w:ascii="Leelawadee" w:hAnsi="Leelawadee" w:cs="Leelawadee"/>
-                <w:sz w:val="28"/>
-                <w:szCs w:val="28"/>
-              </w:rPr>
-              <w:t xml:space="preserve"> </w:t>
-            </w:r>
-            <w:r>
-              <w:rPr>
-                <w:rFonts w:ascii="Leelawadee" w:hAnsi="Leelawadee" w:cs="Leelawadee"/>
-                <w:sz w:val="28"/>
-                <w:szCs w:val="28"/>
-              </w:rPr>
               <w:t>Machine Wash</w:t>
             </w:r>
           </w:p>
@@ -3580,6 +3356,7 @@
                 <w:sz w:val="28"/>
                 <w:szCs w:val="28"/>
               </w:rPr>
+              <w:lastRenderedPageBreak/>
               <w:t>Origin</w:t>
             </w:r>
             <w:r>
@@ -3665,6 +3442,7 @@
                 <w:sz w:val="26"/>
                 <w:szCs w:val="26"/>
               </w:rPr>
+              <w:lastRenderedPageBreak/>
               <w:t>11</w:t>
             </w:r>
           </w:p>
@@ -3691,25 +3469,7 @@
                 <w:sz w:val="26"/>
                 <w:szCs w:val="26"/>
               </w:rPr>
-              <w:t xml:space="preserve">MOONCOLOUR </w:t>
-            </w:r>
-            <w:proofErr w:type="spellStart"/>
-            <w:r>
-              <w:rPr>
-                <w:rFonts w:ascii="Leelawadee" w:hAnsi="Leelawadee" w:cs="Leelawadee"/>
-                <w:sz w:val="26"/>
-                <w:szCs w:val="26"/>
-              </w:rPr>
-              <w:t>Mens</w:t>
-            </w:r>
-            <w:proofErr w:type="spellEnd"/>
-            <w:r>
-              <w:rPr>
-                <w:rFonts w:ascii="Leelawadee" w:hAnsi="Leelawadee" w:cs="Leelawadee"/>
-                <w:sz w:val="26"/>
-                <w:szCs w:val="26"/>
-              </w:rPr>
-              <w:t xml:space="preserve"> Novelty Color Block Hoodies Cozy Sport Outwear</w:t>
+              <w:t>MOONCOLOUR Men's Novelty Color Block Hoodie, Cozy Sports Outerwear</w:t>
             </w:r>
           </w:p>
         </w:tc>
@@ -3970,128 +3730,81 @@
                 <w:sz w:val="28"/>
                 <w:szCs w:val="28"/>
               </w:rPr>
-              <w:t xml:space="preserve">Features: Fleece-lined offers the extra softness and heat retention without shedding. The extra stitch </w:t>
+              <w:t>Features: Fleece-lined for added softness and heat retention without shedding. Includes extra stitch detailing. Soft, warm, and cozy. Designed with unconnected side pockets. The drawstring hood and wide ribbed hem and cuffs help trap body heat to keep out the chill. Bright colors available.</w:t>
+            </w:r>
+          </w:p>
+          <w:p>
+            <w:pPr>
+              <w:spacing w:line="276" w:lineRule="auto"/>
+              <w:rPr>
+                <w:rFonts w:ascii="Leelawadee" w:hAnsi="Leelawadee" w:cs="Leelawadee"/>
+                <w:sz w:val="28"/>
+                <w:szCs w:val="28"/>
+              </w:rPr>
+            </w:pPr>
+            <w:r>
+              <w:rPr>
+                <w:rFonts w:ascii="Leelawadee" w:hAnsi="Leelawadee" w:cs="Leelawadee"/>
+                <w:sz w:val="28"/>
+                <w:szCs w:val="28"/>
+              </w:rPr>
+              <w:t>Occasion: Suitable for daily wear, hanging out, casual outings, working out, jogging, and gym activities. This hoodie is perfect for anyone and makes a great gift for friends.</w:t>
+            </w:r>
+          </w:p>
+          <w:p>
+            <w:pPr>
+              <w:spacing w:line="276" w:lineRule="auto"/>
+              <w:rPr>
+                <w:rFonts w:ascii="Leelawadee" w:hAnsi="Leelawadee" w:cs="Leelawadee"/>
+                <w:sz w:val="28"/>
+                <w:szCs w:val="28"/>
+              </w:rPr>
+            </w:pPr>
+            <w:r>
+              <w:rPr>
+                <w:rFonts w:ascii="Leelawadee" w:hAnsi="Leelawadee" w:cs="Leelawadee"/>
+                <w:sz w:val="28"/>
+                <w:szCs w:val="28"/>
+              </w:rPr>
+              <w:t xml:space="preserve">Weight and Size: Standard US sizing. </w:t>
             </w:r>
             <w:proofErr w:type="spellStart"/>
-            <w:proofErr w:type="gramStart"/>
-            <w:r>
-              <w:rPr>
-                <w:rFonts w:ascii="Leelawadee" w:hAnsi="Leelawadee" w:cs="Leelawadee"/>
-                <w:sz w:val="28"/>
-                <w:szCs w:val="28"/>
-              </w:rPr>
-              <w:t>detailing.Soft</w:t>
+            <w:r>
+              <w:rPr>
+                <w:rFonts w:ascii="Leelawadee" w:hAnsi="Leelawadee" w:cs="Leelawadee"/>
+                <w:sz w:val="28"/>
+                <w:szCs w:val="28"/>
+              </w:rPr>
+              <w:t>Midweight</w:t>
             </w:r>
             <w:proofErr w:type="spellEnd"/>
-            <w:proofErr w:type="gramEnd"/>
-            <w:r>
-              <w:rPr>
-                <w:rFonts w:ascii="Leelawadee" w:hAnsi="Leelawadee" w:cs="Leelawadee"/>
-                <w:sz w:val="28"/>
-                <w:szCs w:val="28"/>
-              </w:rPr>
-              <w:t xml:space="preserve"> ,warm and cozy. Not connected side pockets. Drawstring hood and wide ribbed hem and cuffs traps your body heat, keeping the chill at bay. Colors are </w:t>
-            </w:r>
-            <w:r>
-              <w:rPr>
-                <w:rFonts w:ascii="Leelawadee" w:hAnsi="Leelawadee" w:cs="Leelawadee"/>
-                <w:sz w:val="28"/>
-                <w:szCs w:val="28"/>
-              </w:rPr>
-              <w:lastRenderedPageBreak/>
-              <w:t>bright.</w:t>
-            </w:r>
-          </w:p>
-          <w:p>
-            <w:pPr>
-              <w:spacing w:line="276" w:lineRule="auto"/>
-              <w:rPr>
-                <w:rFonts w:ascii="Leelawadee" w:hAnsi="Leelawadee" w:cs="Leelawadee"/>
-                <w:sz w:val="28"/>
-                <w:szCs w:val="28"/>
-              </w:rPr>
-            </w:pPr>
-            <w:r>
-              <w:rPr>
-                <w:rFonts w:ascii="Leelawadee" w:hAnsi="Leelawadee" w:cs="Leelawadee"/>
-                <w:sz w:val="28"/>
-                <w:szCs w:val="28"/>
-              </w:rPr>
-              <w:t>Occasion: Daily wear, hang-out, casual, working out, jogging and gym. It could be a unisex hoodie. Perfect hoodie for your friends.</w:t>
-            </w:r>
-          </w:p>
-          <w:p>
-            <w:pPr>
-              <w:spacing w:line="276" w:lineRule="auto"/>
-              <w:rPr>
-                <w:rFonts w:ascii="Leelawadee" w:hAnsi="Leelawadee" w:cs="Leelawadee"/>
-                <w:sz w:val="28"/>
-                <w:szCs w:val="28"/>
-              </w:rPr>
-            </w:pPr>
-            <w:r>
-              <w:rPr>
-                <w:rFonts w:ascii="Leelawadee" w:hAnsi="Leelawadee" w:cs="Leelawadee"/>
-                <w:sz w:val="28"/>
-                <w:szCs w:val="28"/>
-              </w:rPr>
-              <w:t xml:space="preserve">Weight </w:t>
-            </w:r>
-            <w:proofErr w:type="gramStart"/>
-            <w:r>
-              <w:rPr>
-                <w:rFonts w:ascii="Leelawadee" w:hAnsi="Leelawadee" w:cs="Leelawadee"/>
-                <w:sz w:val="28"/>
-                <w:szCs w:val="28"/>
-              </w:rPr>
-              <w:t>And</w:t>
-            </w:r>
-            <w:proofErr w:type="gramEnd"/>
-            <w:r>
-              <w:rPr>
-                <w:rFonts w:ascii="Leelawadee" w:hAnsi="Leelawadee" w:cs="Leelawadee"/>
-                <w:sz w:val="28"/>
-                <w:szCs w:val="28"/>
-              </w:rPr>
-              <w:t xml:space="preserve"> Size: Standard US size. </w:t>
-            </w:r>
-            <w:proofErr w:type="spellStart"/>
-            <w:r>
-              <w:rPr>
-                <w:rFonts w:ascii="Leelawadee" w:hAnsi="Leelawadee" w:cs="Leelawadee"/>
-                <w:sz w:val="28"/>
-                <w:szCs w:val="28"/>
-              </w:rPr>
-              <w:t>Midweight</w:t>
-            </w:r>
-            <w:proofErr w:type="spellEnd"/>
-            <w:r>
-              <w:rPr>
-                <w:rFonts w:ascii="Leelawadee" w:hAnsi="Leelawadee" w:cs="Leelawadee"/>
-                <w:sz w:val="28"/>
-                <w:szCs w:val="28"/>
-              </w:rPr>
-              <w:t xml:space="preserve"> Fleece hoodie. About 18 ounces for medium size and maybe some different according size. Machine Wash.</w:t>
-            </w:r>
-          </w:p>
-          <w:p>
-            <w:pPr>
-              <w:spacing w:line="276" w:lineRule="auto"/>
-              <w:rPr>
-                <w:rFonts w:ascii="Leelawadee" w:hAnsi="Leelawadee" w:cs="Leelawadee"/>
-                <w:b/>
-                <w:bCs/>
-                <w:sz w:val="28"/>
-                <w:szCs w:val="28"/>
-              </w:rPr>
-            </w:pPr>
-            <w:r>
-              <w:rPr>
-                <w:rFonts w:ascii="Leelawadee" w:hAnsi="Leelawadee" w:cs="Leelawadee"/>
-                <w:sz w:val="28"/>
-                <w:szCs w:val="28"/>
-              </w:rPr>
-              <w:t>We care your concern: we always improve on the details to ensure fit well, comfort and cool look.</w:t>
+            <w:r>
+              <w:rPr>
+                <w:rFonts w:ascii="Leelawadee" w:hAnsi="Leelawadee" w:cs="Leelawadee"/>
+                <w:sz w:val="28"/>
+                <w:szCs w:val="28"/>
+              </w:rPr>
+              <w:t xml:space="preserve"> fleece hoodie weighing approximately 18 ounces for medium size, with slight variations by size. Machine washable.</w:t>
+            </w:r>
+          </w:p>
+          <w:p>
+            <w:pPr>
+              <w:spacing w:line="276" w:lineRule="auto"/>
+              <w:rPr>
+                <w:rFonts w:ascii="Leelawadee" w:hAnsi="Leelawadee" w:cs="Leelawadee"/>
+                <w:b/>
+                <w:bCs/>
+                <w:sz w:val="28"/>
+                <w:szCs w:val="28"/>
+              </w:rPr>
+            </w:pPr>
+            <w:r>
+              <w:rPr>
+                <w:rFonts w:ascii="Leelawadee" w:hAnsi="Leelawadee" w:cs="Leelawadee"/>
+                <w:sz w:val="28"/>
+                <w:szCs w:val="28"/>
+              </w:rPr>
+              <w:t>We Care About Your Concerns: We continuously refine our designs to ensure a great fit, comfort, and a stylish look.</w:t>
             </w:r>
           </w:p>
         </w:tc>
@@ -4123,7 +3836,6 @@
                 <w:sz w:val="26"/>
                 <w:szCs w:val="26"/>
               </w:rPr>
-              <w:lastRenderedPageBreak/>
               <w:t>12</w:t>
             </w:r>
           </w:p>
@@ -4160,7 +3872,7 @@
                 <w:sz w:val="26"/>
                 <w:szCs w:val="26"/>
               </w:rPr>
-              <w:t xml:space="preserve"> Men's Novelty Color Block Pullover Fleece Hoodie Long Sleeve Casual Sweatshirt with Pocket</w:t>
+              <w:t xml:space="preserve"> Men's Casual Long Sleeve Fleece Hoodie, Color Block Pullover Sweatshirt with Pocket</w:t>
             </w:r>
           </w:p>
         </w:tc>
@@ -4189,7 +3901,35 @@
                 <w:sz w:val="28"/>
                 <w:szCs w:val="28"/>
               </w:rPr>
-              <w:t>Fabric type</w:t>
+              <w:t>Fabric Type:</w:t>
+            </w:r>
+            <w:r>
+              <w:rPr>
+                <w:rFonts w:ascii="Leelawadee" w:hAnsi="Leelawadee" w:cs="Leelawadee"/>
+                <w:sz w:val="28"/>
+                <w:szCs w:val="28"/>
+              </w:rPr>
+              <w:t xml:space="preserve"> The cotton-polyester blend minimizes pilling and shrinkage, providing a soft, silky feel that is high-quality and comfortable.</w:t>
+            </w:r>
+          </w:p>
+          <w:p>
+            <w:pPr>
+              <w:spacing w:line="276" w:lineRule="auto"/>
+              <w:rPr>
+                <w:rFonts w:ascii="Leelawadee" w:hAnsi="Leelawadee" w:cs="Leelawadee"/>
+                <w:sz w:val="28"/>
+                <w:szCs w:val="28"/>
+              </w:rPr>
+            </w:pPr>
+            <w:r>
+              <w:rPr>
+                <w:rFonts w:ascii="Leelawadee" w:hAnsi="Leelawadee" w:cs="Leelawadee"/>
+                <w:b/>
+                <w:bCs/>
+                <w:sz w:val="28"/>
+                <w:szCs w:val="28"/>
+              </w:rPr>
+              <w:t>Care instructions</w:t>
             </w:r>
             <w:r>
               <w:rPr>
@@ -4205,98 +3945,6 @@
                 <w:sz w:val="28"/>
                 <w:szCs w:val="28"/>
               </w:rPr>
-              <w:t xml:space="preserve">Material: </w:t>
-            </w:r>
-            <w:proofErr w:type="spellStart"/>
-            <w:r>
-              <w:rPr>
-                <w:rFonts w:ascii="Leelawadee" w:hAnsi="Leelawadee" w:cs="Leelawadee"/>
-                <w:sz w:val="28"/>
-                <w:szCs w:val="28"/>
-              </w:rPr>
-              <w:t>Cotton+Polyester</w:t>
-            </w:r>
-            <w:proofErr w:type="spellEnd"/>
-            <w:r>
-              <w:rPr>
-                <w:rFonts w:ascii="Leelawadee" w:hAnsi="Leelawadee" w:cs="Leelawadee"/>
-                <w:sz w:val="28"/>
-                <w:szCs w:val="28"/>
-              </w:rPr>
-              <w:t xml:space="preserve"> blend helps reduce pilling and </w:t>
-            </w:r>
-            <w:proofErr w:type="spellStart"/>
-            <w:proofErr w:type="gramStart"/>
-            <w:r>
-              <w:rPr>
-                <w:rFonts w:ascii="Leelawadee" w:hAnsi="Leelawadee" w:cs="Leelawadee"/>
-                <w:sz w:val="28"/>
-                <w:szCs w:val="28"/>
-              </w:rPr>
-              <w:t>shrinkage.soft</w:t>
-            </w:r>
-            <w:proofErr w:type="spellEnd"/>
-            <w:proofErr w:type="gramEnd"/>
-            <w:r>
-              <w:rPr>
-                <w:rFonts w:ascii="Leelawadee" w:hAnsi="Leelawadee" w:cs="Leelawadee"/>
-                <w:sz w:val="28"/>
-                <w:szCs w:val="28"/>
-              </w:rPr>
-              <w:t xml:space="preserve"> and silky </w:t>
-            </w:r>
-            <w:proofErr w:type="spellStart"/>
-            <w:r>
-              <w:rPr>
-                <w:rFonts w:ascii="Leelawadee" w:hAnsi="Leelawadee" w:cs="Leelawadee"/>
-                <w:sz w:val="28"/>
-                <w:szCs w:val="28"/>
-              </w:rPr>
-              <w:t>feeling,high</w:t>
-            </w:r>
-            <w:proofErr w:type="spellEnd"/>
-            <w:r>
-              <w:rPr>
-                <w:rFonts w:ascii="Leelawadee" w:hAnsi="Leelawadee" w:cs="Leelawadee"/>
-                <w:sz w:val="28"/>
-                <w:szCs w:val="28"/>
-              </w:rPr>
-              <w:t xml:space="preserve"> quality and comfortable.</w:t>
-            </w:r>
-          </w:p>
-          <w:p>
-            <w:pPr>
-              <w:spacing w:line="276" w:lineRule="auto"/>
-              <w:rPr>
-                <w:rFonts w:ascii="Leelawadee" w:hAnsi="Leelawadee" w:cs="Leelawadee"/>
-                <w:sz w:val="28"/>
-                <w:szCs w:val="28"/>
-              </w:rPr>
-            </w:pPr>
-            <w:r>
-              <w:rPr>
-                <w:rFonts w:ascii="Leelawadee" w:hAnsi="Leelawadee" w:cs="Leelawadee"/>
-                <w:b/>
-                <w:bCs/>
-                <w:sz w:val="28"/>
-                <w:szCs w:val="28"/>
-              </w:rPr>
-              <w:t>Care instructions</w:t>
-            </w:r>
-            <w:r>
-              <w:rPr>
-                <w:rFonts w:ascii="Leelawadee" w:hAnsi="Leelawadee" w:cs="Leelawadee"/>
-                <w:sz w:val="28"/>
-                <w:szCs w:val="28"/>
-              </w:rPr>
-              <w:t xml:space="preserve"> </w:t>
-            </w:r>
-            <w:r>
-              <w:rPr>
-                <w:rFonts w:ascii="Leelawadee" w:hAnsi="Leelawadee" w:cs="Leelawadee"/>
-                <w:sz w:val="28"/>
-                <w:szCs w:val="28"/>
-              </w:rPr>
               <w:t>Machine Wash</w:t>
             </w:r>
           </w:p>
@@ -4317,6 +3965,7 @@
                 <w:sz w:val="28"/>
                 <w:szCs w:val="28"/>
               </w:rPr>
+              <w:lastRenderedPageBreak/>
               <w:t>Origin</w:t>
             </w:r>
             <w:r>
@@ -4402,6 +4051,7 @@
                 <w:sz w:val="26"/>
                 <w:szCs w:val="26"/>
               </w:rPr>
+              <w:lastRenderedPageBreak/>
               <w:t>13</w:t>
             </w:r>
           </w:p>
@@ -4428,7 +4078,7 @@
                 <w:sz w:val="26"/>
                 <w:szCs w:val="26"/>
               </w:rPr>
-              <w:t>SIR7 Men's Gym Workout Active Long Sleeve Pullover Lightweight Hoodie Casual Hooded Sweatshirts</w:t>
+              <w:t>SIR7 Men's Lightweight Long Sleeve Pullover Hoodie, Casual Active Gym Sweatshirt</w:t>
             </w:r>
           </w:p>
         </w:tc>
@@ -4639,250 +4289,63 @@
                 <w:sz w:val="28"/>
                 <w:szCs w:val="28"/>
               </w:rPr>
-              <w:t>Material:</w:t>
-            </w:r>
-            <w:r>
-              <w:rPr>
-                <w:rFonts w:ascii="Leelawadee" w:hAnsi="Leelawadee" w:cs="Leelawadee"/>
-                <w:sz w:val="28"/>
-                <w:szCs w:val="28"/>
-              </w:rPr>
-              <w:t xml:space="preserve"> </w:t>
-            </w:r>
-            <w:proofErr w:type="spellStart"/>
-            <w:proofErr w:type="gramStart"/>
-            <w:r>
-              <w:rPr>
-                <w:rFonts w:ascii="Leelawadee" w:hAnsi="Leelawadee" w:cs="Leelawadee"/>
-                <w:sz w:val="28"/>
-                <w:szCs w:val="28"/>
-              </w:rPr>
-              <w:t>Elastic,Breathable</w:t>
-            </w:r>
-            <w:proofErr w:type="gramEnd"/>
-            <w:r>
-              <w:rPr>
-                <w:rFonts w:ascii="Leelawadee" w:hAnsi="Leelawadee" w:cs="Leelawadee"/>
-                <w:sz w:val="28"/>
-                <w:szCs w:val="28"/>
-              </w:rPr>
-              <w:t>,ultra-lightweight,but</w:t>
-            </w:r>
-            <w:proofErr w:type="spellEnd"/>
-            <w:r>
-              <w:rPr>
-                <w:rFonts w:ascii="Leelawadee" w:hAnsi="Leelawadee" w:cs="Leelawadee"/>
-                <w:sz w:val="28"/>
-                <w:szCs w:val="28"/>
-              </w:rPr>
-              <w:t xml:space="preserve"> still extremely durable fabric.</w:t>
-            </w:r>
-          </w:p>
-          <w:p>
-            <w:pPr>
-              <w:spacing w:line="276" w:lineRule="auto"/>
-              <w:rPr>
-                <w:rFonts w:ascii="Leelawadee" w:hAnsi="Leelawadee" w:cs="Leelawadee"/>
-                <w:sz w:val="28"/>
-                <w:szCs w:val="28"/>
-              </w:rPr>
-            </w:pPr>
-            <w:r>
-              <w:rPr>
-                <w:rFonts w:ascii="Leelawadee" w:hAnsi="Leelawadee" w:cs="Leelawadee"/>
-                <w:sz w:val="28"/>
-                <w:szCs w:val="28"/>
-              </w:rPr>
-              <w:t>Thin but not see-</w:t>
-            </w:r>
-            <w:proofErr w:type="spellStart"/>
-            <w:proofErr w:type="gramStart"/>
-            <w:r>
-              <w:rPr>
-                <w:rFonts w:ascii="Leelawadee" w:hAnsi="Leelawadee" w:cs="Leelawadee"/>
-                <w:sz w:val="28"/>
-                <w:szCs w:val="28"/>
-              </w:rPr>
-              <w:t>through,comfortable</w:t>
-            </w:r>
-            <w:proofErr w:type="spellEnd"/>
-            <w:proofErr w:type="gramEnd"/>
-            <w:r>
-              <w:rPr>
-                <w:rFonts w:ascii="Leelawadee" w:hAnsi="Leelawadee" w:cs="Leelawadee"/>
-                <w:sz w:val="28"/>
-                <w:szCs w:val="28"/>
-              </w:rPr>
-              <w:t xml:space="preserve"> and lightweight to </w:t>
-            </w:r>
-            <w:proofErr w:type="spellStart"/>
-            <w:r>
-              <w:rPr>
-                <w:rFonts w:ascii="Leelawadee" w:hAnsi="Leelawadee" w:cs="Leelawadee"/>
-                <w:sz w:val="28"/>
-                <w:szCs w:val="28"/>
-              </w:rPr>
-              <w:t>wear.This</w:t>
-            </w:r>
-            <w:proofErr w:type="spellEnd"/>
-            <w:r>
-              <w:rPr>
-                <w:rFonts w:ascii="Leelawadee" w:hAnsi="Leelawadee" w:cs="Leelawadee"/>
-                <w:sz w:val="28"/>
-                <w:szCs w:val="28"/>
-              </w:rPr>
-              <w:t xml:space="preserve"> casual and modern men's hooded pullover slim fit for winter, spring, autumn or cool summer</w:t>
-            </w:r>
-          </w:p>
-          <w:p>
-            <w:pPr>
-              <w:spacing w:line="276" w:lineRule="auto"/>
-              <w:rPr>
-                <w:rFonts w:ascii="Leelawadee" w:hAnsi="Leelawadee" w:cs="Leelawadee"/>
-                <w:sz w:val="28"/>
-                <w:szCs w:val="28"/>
-              </w:rPr>
-            </w:pPr>
-            <w:proofErr w:type="spellStart"/>
-            <w:proofErr w:type="gramStart"/>
-            <w:r>
-              <w:rPr>
-                <w:rFonts w:ascii="Leelawadee" w:hAnsi="Leelawadee" w:cs="Leelawadee"/>
-                <w:sz w:val="28"/>
-                <w:szCs w:val="28"/>
-              </w:rPr>
-              <w:t>Feature:Men</w:t>
-            </w:r>
-            <w:proofErr w:type="spellEnd"/>
-            <w:proofErr w:type="gramEnd"/>
-            <w:r>
-              <w:rPr>
-                <w:rFonts w:ascii="Leelawadee" w:hAnsi="Leelawadee" w:cs="Leelawadee"/>
-                <w:sz w:val="28"/>
-                <w:szCs w:val="28"/>
-              </w:rPr>
-              <w:t xml:space="preserve"> casual long sleeve hoodies with adjustable drawstring hood and kangaroo pocket</w:t>
-            </w:r>
-          </w:p>
-          <w:p>
-            <w:pPr>
-              <w:spacing w:line="276" w:lineRule="auto"/>
-              <w:rPr>
-                <w:rFonts w:ascii="Leelawadee" w:hAnsi="Leelawadee" w:cs="Leelawadee"/>
-                <w:sz w:val="28"/>
-                <w:szCs w:val="28"/>
-              </w:rPr>
-            </w:pPr>
-            <w:r>
-              <w:rPr>
-                <w:rFonts w:ascii="Leelawadee" w:hAnsi="Leelawadee" w:cs="Leelawadee"/>
-                <w:sz w:val="28"/>
-                <w:szCs w:val="28"/>
-              </w:rPr>
-              <w:t xml:space="preserve">Occasion: This men long hoodie suitable for Daily </w:t>
-            </w:r>
-            <w:proofErr w:type="spellStart"/>
-            <w:r>
-              <w:rPr>
-                <w:rFonts w:ascii="Leelawadee" w:hAnsi="Leelawadee" w:cs="Leelawadee"/>
-                <w:sz w:val="28"/>
-                <w:szCs w:val="28"/>
-              </w:rPr>
-              <w:t>Weay</w:t>
-            </w:r>
-            <w:proofErr w:type="spellEnd"/>
-            <w:r>
-              <w:rPr>
-                <w:rFonts w:ascii="Leelawadee" w:hAnsi="Leelawadee" w:cs="Leelawadee"/>
-                <w:sz w:val="28"/>
-                <w:szCs w:val="28"/>
-              </w:rPr>
-              <w:t xml:space="preserve">, Casual, </w:t>
-            </w:r>
-            <w:r>
-              <w:rPr>
-                <w:rFonts w:ascii="Leelawadee" w:hAnsi="Leelawadee" w:cs="Leelawadee"/>
-                <w:sz w:val="28"/>
-                <w:szCs w:val="28"/>
-              </w:rPr>
-              <w:lastRenderedPageBreak/>
-              <w:t xml:space="preserve">Office, School, Sport, Hip Hop, Outdoor, Work, Leisure Time. These hoodies perfect for Running, Workout, </w:t>
-            </w:r>
-            <w:proofErr w:type="spellStart"/>
-            <w:proofErr w:type="gramStart"/>
-            <w:r>
-              <w:rPr>
-                <w:rFonts w:ascii="Leelawadee" w:hAnsi="Leelawadee" w:cs="Leelawadee"/>
-                <w:sz w:val="28"/>
-                <w:szCs w:val="28"/>
-              </w:rPr>
-              <w:t>Fitness,walking</w:t>
-            </w:r>
-            <w:proofErr w:type="spellEnd"/>
-            <w:proofErr w:type="gramEnd"/>
-            <w:r>
-              <w:rPr>
-                <w:rFonts w:ascii="Leelawadee" w:hAnsi="Leelawadee" w:cs="Leelawadee"/>
-                <w:sz w:val="28"/>
-                <w:szCs w:val="28"/>
-              </w:rPr>
-              <w:t xml:space="preserve">, </w:t>
-            </w:r>
-            <w:proofErr w:type="spellStart"/>
-            <w:r>
-              <w:rPr>
-                <w:rFonts w:ascii="Leelawadee" w:hAnsi="Leelawadee" w:cs="Leelawadee"/>
-                <w:sz w:val="28"/>
-                <w:szCs w:val="28"/>
-              </w:rPr>
-              <w:t>Biking,all</w:t>
-            </w:r>
-            <w:proofErr w:type="spellEnd"/>
-            <w:r>
-              <w:rPr>
-                <w:rFonts w:ascii="Leelawadee" w:hAnsi="Leelawadee" w:cs="Leelawadee"/>
-                <w:sz w:val="28"/>
-                <w:szCs w:val="28"/>
-              </w:rPr>
-              <w:t xml:space="preserve"> activities or everyday casual </w:t>
-            </w:r>
-            <w:proofErr w:type="spellStart"/>
-            <w:r>
-              <w:rPr>
-                <w:rFonts w:ascii="Leelawadee" w:hAnsi="Leelawadee" w:cs="Leelawadee"/>
-                <w:sz w:val="28"/>
-                <w:szCs w:val="28"/>
-              </w:rPr>
-              <w:t>wear.You</w:t>
-            </w:r>
-            <w:proofErr w:type="spellEnd"/>
-            <w:r>
-              <w:rPr>
-                <w:rFonts w:ascii="Leelawadee" w:hAnsi="Leelawadee" w:cs="Leelawadee"/>
-                <w:sz w:val="28"/>
-                <w:szCs w:val="28"/>
-              </w:rPr>
-              <w:t xml:space="preserve"> can also wear them as casual sweatshirts.</w:t>
-            </w:r>
-          </w:p>
-          <w:p>
-            <w:pPr>
-              <w:spacing w:line="276" w:lineRule="auto"/>
-              <w:rPr>
-                <w:rFonts w:ascii="Leelawadee" w:hAnsi="Leelawadee" w:cs="Leelawadee"/>
-                <w:b/>
-                <w:bCs/>
-                <w:sz w:val="28"/>
-                <w:szCs w:val="28"/>
-              </w:rPr>
-            </w:pPr>
-            <w:r>
-              <w:rPr>
-                <w:rFonts w:ascii="Leelawadee" w:hAnsi="Leelawadee" w:cs="Leelawadee"/>
-                <w:sz w:val="28"/>
-                <w:szCs w:val="28"/>
-              </w:rPr>
-              <w:t>Size: Please choose your size according to our size chart images (Not the Amazon Size Chart),unconditional satisfaction guarantee.</w:t>
+              <w:t>Material: Elastic, breathable, and ultra-lightweight fabric that remains extremely durable. Thin yet not see-through, this casual and modern men's hooded pullover offers a slim fit for winter, spring, autumn, or cool summer days.</w:t>
+            </w:r>
+          </w:p>
+          <w:p>
+            <w:pPr>
+              <w:spacing w:line="276" w:lineRule="auto"/>
+              <w:rPr>
+                <w:rFonts w:ascii="Leelawadee" w:hAnsi="Leelawadee" w:cs="Leelawadee"/>
+                <w:sz w:val="28"/>
+                <w:szCs w:val="28"/>
+              </w:rPr>
+            </w:pPr>
+            <w:r>
+              <w:rPr>
+                <w:rFonts w:ascii="Leelawadee" w:hAnsi="Leelawadee" w:cs="Leelawadee"/>
+                <w:sz w:val="28"/>
+                <w:szCs w:val="28"/>
+              </w:rPr>
+              <w:t>Feature: Men's casual long sleeve hoodie with an adjustable drawstring hood and kangaroo pocket.</w:t>
+            </w:r>
+          </w:p>
+          <w:p>
+            <w:pPr>
+              <w:spacing w:line="276" w:lineRule="auto"/>
+              <w:rPr>
+                <w:rFonts w:ascii="Leelawadee" w:hAnsi="Leelawadee" w:cs="Leelawadee"/>
+                <w:sz w:val="28"/>
+                <w:szCs w:val="28"/>
+              </w:rPr>
+            </w:pPr>
+            <w:r>
+              <w:rPr>
+                <w:rFonts w:ascii="Leelawadee" w:hAnsi="Leelawadee" w:cs="Leelawadee"/>
+                <w:sz w:val="28"/>
+                <w:szCs w:val="28"/>
+              </w:rPr>
+              <w:t>Occasion: This long hoodie is suitable for daily wear, casual outings, office, school, sports, hip hop, outdoor activities, work, and leisure time. Perfect for running, workouts, fitness, walking, biking, and everyday casual wear. It can also be worn as a comfortable sweatshirt.</w:t>
+            </w:r>
+          </w:p>
+          <w:p>
+            <w:pPr>
+              <w:spacing w:line="276" w:lineRule="auto"/>
+              <w:rPr>
+                <w:rFonts w:ascii="Leelawadee" w:hAnsi="Leelawadee" w:cs="Leelawadee"/>
+                <w:b/>
+                <w:bCs/>
+                <w:sz w:val="28"/>
+                <w:szCs w:val="28"/>
+              </w:rPr>
+            </w:pPr>
+            <w:r>
+              <w:rPr>
+                <w:rFonts w:ascii="Leelawadee" w:hAnsi="Leelawadee" w:cs="Leelawadee"/>
+                <w:sz w:val="28"/>
+                <w:szCs w:val="28"/>
+              </w:rPr>
+              <w:t>Size: Please refer to our size chart images (not the general size chart) when selecting your size, and enjoy our unconditional satisfaction guarantee.</w:t>
             </w:r>
           </w:p>
         </w:tc>
@@ -4914,7 +4377,6 @@
                 <w:sz w:val="26"/>
                 <w:szCs w:val="26"/>
               </w:rPr>
-              <w:lastRenderedPageBreak/>
               <w:t>14</w:t>
             </w:r>
           </w:p>
@@ -4941,7 +4403,7 @@
                 <w:sz w:val="26"/>
                 <w:szCs w:val="26"/>
               </w:rPr>
-              <w:t>Amazon Essentials Men's Full-Zip Fleece Mock Neck Sweatshirt</w:t>
+              <w:t xml:space="preserve"> Essentials Men's Full-Zip Fleece Mock Neck Sweatshirt</w:t>
             </w:r>
           </w:p>
         </w:tc>
@@ -5130,6 +4592,7 @@
                 <w:sz w:val="28"/>
                 <w:szCs w:val="28"/>
               </w:rPr>
+              <w:lastRenderedPageBreak/>
               <w:t>DESCRIPTION</w:t>
             </w:r>
           </w:p>
@@ -5148,99 +4611,97 @@
                 <w:sz w:val="28"/>
                 <w:szCs w:val="28"/>
               </w:rPr>
-              <w:t>REGULAR FIT: Comfortable, easy fit through the shoulders, chest, and waist</w:t>
-            </w:r>
-          </w:p>
-          <w:p>
-            <w:pPr>
-              <w:spacing w:line="276" w:lineRule="auto"/>
-              <w:rPr>
-                <w:rFonts w:ascii="Leelawadee" w:hAnsi="Leelawadee" w:cs="Leelawadee"/>
-                <w:sz w:val="28"/>
-                <w:szCs w:val="28"/>
-              </w:rPr>
-            </w:pPr>
-            <w:r>
-              <w:rPr>
-                <w:rFonts w:ascii="Leelawadee" w:hAnsi="Leelawadee" w:cs="Leelawadee"/>
-                <w:sz w:val="28"/>
-                <w:szCs w:val="28"/>
-              </w:rPr>
-              <w:t xml:space="preserve">BRUSHED FLEECE: Cut from soft, brushed-back, cotton-polyester blend fleece in a </w:t>
-            </w:r>
-            <w:proofErr w:type="spellStart"/>
-            <w:r>
-              <w:rPr>
-                <w:rFonts w:ascii="Leelawadee" w:hAnsi="Leelawadee" w:cs="Leelawadee"/>
-                <w:sz w:val="28"/>
-                <w:szCs w:val="28"/>
-              </w:rPr>
-              <w:t>midweight</w:t>
-            </w:r>
-            <w:proofErr w:type="spellEnd"/>
-            <w:r>
-              <w:rPr>
-                <w:rFonts w:ascii="Leelawadee" w:hAnsi="Leelawadee" w:cs="Leelawadee"/>
-                <w:sz w:val="28"/>
-                <w:szCs w:val="28"/>
-              </w:rPr>
-              <w:t xml:space="preserve"> for staying cozy and keeping warm.</w:t>
-            </w:r>
-          </w:p>
-          <w:p>
-            <w:pPr>
-              <w:spacing w:line="276" w:lineRule="auto"/>
-              <w:rPr>
-                <w:rFonts w:ascii="Leelawadee" w:hAnsi="Leelawadee" w:cs="Leelawadee"/>
-                <w:sz w:val="28"/>
-                <w:szCs w:val="28"/>
-              </w:rPr>
-            </w:pPr>
-            <w:r>
-              <w:rPr>
-                <w:rFonts w:ascii="Leelawadee" w:hAnsi="Leelawadee" w:cs="Leelawadee"/>
-                <w:sz w:val="28"/>
-                <w:szCs w:val="28"/>
-              </w:rPr>
-              <w:t>EVERYDAY CASUAL STYLING: This full-zip mock-neck sweatshirt is a go-to wardrobe staple. Style back to Amazon Essentials Men's fleece joggers for a head-to-toe cozy look.</w:t>
-            </w:r>
-          </w:p>
-          <w:p>
-            <w:pPr>
-              <w:spacing w:line="276" w:lineRule="auto"/>
-              <w:rPr>
-                <w:rFonts w:ascii="Leelawadee" w:hAnsi="Leelawadee" w:cs="Leelawadee"/>
-                <w:sz w:val="28"/>
-                <w:szCs w:val="28"/>
-              </w:rPr>
-            </w:pPr>
-            <w:r>
-              <w:rPr>
-                <w:rFonts w:ascii="Leelawadee" w:hAnsi="Leelawadee" w:cs="Leelawadee"/>
-                <w:sz w:val="28"/>
-                <w:szCs w:val="28"/>
-              </w:rPr>
-              <w:t>DETAILS: Features a full-length front zipper, mock neck collar, rib trim at cuffs and bottom opening, and two front hand pockets.</w:t>
-            </w:r>
-          </w:p>
-          <w:p>
-            <w:pPr>
-              <w:spacing w:line="276" w:lineRule="auto"/>
-              <w:rPr>
-                <w:rFonts w:ascii="Leelawadee" w:hAnsi="Leelawadee" w:cs="Leelawadee"/>
-                <w:b/>
-                <w:bCs/>
-                <w:sz w:val="28"/>
-                <w:szCs w:val="28"/>
-              </w:rPr>
-            </w:pPr>
-            <w:r>
-              <w:rPr>
-                <w:rFonts w:ascii="Leelawadee" w:hAnsi="Leelawadee" w:cs="Leelawadee"/>
-                <w:sz w:val="28"/>
-                <w:szCs w:val="28"/>
-              </w:rPr>
-              <w:t>LENGTH: 28" from side neck on US size M.</w:t>
+              <w:t>REGULAR FIT: Comfortable and relaxed fit through the shoulders, chest, and waist.</w:t>
+            </w:r>
+          </w:p>
+          <w:p>
+            <w:pPr>
+              <w:spacing w:line="276" w:lineRule="auto"/>
+              <w:rPr>
+                <w:rFonts w:ascii="Leelawadee" w:hAnsi="Leelawadee" w:cs="Leelawadee"/>
+                <w:sz w:val="28"/>
+                <w:szCs w:val="28"/>
+              </w:rPr>
+            </w:pPr>
+            <w:r>
+              <w:rPr>
+                <w:rFonts w:ascii="Leelawadee" w:hAnsi="Leelawadee" w:cs="Leelawadee"/>
+                <w:sz w:val="28"/>
+                <w:szCs w:val="28"/>
+              </w:rPr>
+              <w:t>BRUSHED FLEECE: Made from soft, brushed-back cotton-polyester blend fleece in a mid</w:t>
+            </w:r>
+            <w:r>
+              <w:rPr>
+                <w:rFonts w:ascii="Leelawadee" w:hAnsi="Leelawadee" w:cs="Leelawadee"/>
+                <w:sz w:val="28"/>
+                <w:szCs w:val="28"/>
+              </w:rPr>
+              <w:t>-</w:t>
+            </w:r>
+            <w:r>
+              <w:rPr>
+                <w:rFonts w:ascii="Leelawadee" w:hAnsi="Leelawadee" w:cs="Leelawadee"/>
+                <w:sz w:val="28"/>
+                <w:szCs w:val="28"/>
+              </w:rPr>
+              <w:t>weight for warmth and coziness.</w:t>
+            </w:r>
+          </w:p>
+          <w:p>
+            <w:pPr>
+              <w:spacing w:line="276" w:lineRule="auto"/>
+              <w:rPr>
+                <w:rFonts w:ascii="Leelawadee" w:hAnsi="Leelawadee" w:cs="Leelawadee"/>
+                <w:sz w:val="28"/>
+                <w:szCs w:val="28"/>
+              </w:rPr>
+            </w:pPr>
+            <w:r>
+              <w:rPr>
+                <w:rFonts w:ascii="Leelawadee" w:hAnsi="Leelawadee" w:cs="Leelawadee"/>
+                <w:sz w:val="28"/>
+                <w:szCs w:val="28"/>
+              </w:rPr>
+              <w:t>EVERYDAY CASUAL STYLING: This full-zip mock-neck sweatshirt is a wardrobe essential. Pair it with Essentials Men's fleece joggers for a complete cozy look.</w:t>
+            </w:r>
+          </w:p>
+          <w:p>
+            <w:pPr>
+              <w:spacing w:line="276" w:lineRule="auto"/>
+              <w:rPr>
+                <w:rFonts w:ascii="Leelawadee" w:hAnsi="Leelawadee" w:cs="Leelawadee"/>
+                <w:sz w:val="28"/>
+                <w:szCs w:val="28"/>
+              </w:rPr>
+            </w:pPr>
+            <w:r>
+              <w:rPr>
+                <w:rFonts w:ascii="Leelawadee" w:hAnsi="Leelawadee" w:cs="Leelawadee"/>
+                <w:sz w:val="28"/>
+                <w:szCs w:val="28"/>
+              </w:rPr>
+              <w:t>DETAILS: Features a full-length front zipper, mock neck collar, ribbed trim at the cuffs and hem, and two front hand pockets.</w:t>
+            </w:r>
+          </w:p>
+          <w:p>
+            <w:pPr>
+              <w:spacing w:line="276" w:lineRule="auto"/>
+              <w:rPr>
+                <w:rFonts w:ascii="Leelawadee" w:hAnsi="Leelawadee" w:cs="Leelawadee"/>
+                <w:b/>
+                <w:bCs/>
+                <w:sz w:val="28"/>
+                <w:szCs w:val="28"/>
+              </w:rPr>
+            </w:pPr>
+            <w:r>
+              <w:rPr>
+                <w:rFonts w:ascii="Leelawadee" w:hAnsi="Leelawadee" w:cs="Leelawadee"/>
+                <w:sz w:val="28"/>
+                <w:szCs w:val="28"/>
+              </w:rPr>
+              <w:t>LENGTH: 28" from the side neck on US size M.</w:t>
             </w:r>
           </w:p>
         </w:tc>
@@ -5272,6 +4733,7 @@
                 <w:sz w:val="26"/>
                 <w:szCs w:val="26"/>
               </w:rPr>
+              <w:lastRenderedPageBreak/>
               <w:t>15</w:t>
             </w:r>
           </w:p>
@@ -5300,7 +4762,7 @@
                 <w:sz w:val="28"/>
                 <w:szCs w:val="28"/>
               </w:rPr>
-              <w:t>TSLA Men's Quarter Zip Thermal Fleece Lined Sweater, Winter Lightweight Soft Pullover Collar Sweatshirt</w:t>
+              <w:t>TSLA Men's Lightweight Quarter Zip Thermal Fleece Lined Sweater, Soft Pullover Collar Sweatshirt for Winter</w:t>
             </w:r>
           </w:p>
         </w:tc>
@@ -5545,107 +5007,118 @@
                 <w:sz w:val="28"/>
                 <w:szCs w:val="28"/>
               </w:rPr>
-              <w:t>*Alert: True to size</w:t>
-            </w:r>
-            <w:r>
-              <w:rPr>
-                <w:rFonts w:ascii="Leelawadee" w:hAnsi="Leelawadee" w:cs="Leelawadee"/>
-                <w:sz w:val="28"/>
-                <w:szCs w:val="28"/>
-              </w:rPr>
-              <w:t>: Please follow the size examples below*(EX: Size "Large recommended" - Size for 6" 215 lbs.) (EX: Size "Medium" 5'9"165 lbs.)</w:t>
-            </w:r>
-          </w:p>
-          <w:p>
-            <w:pPr>
-              <w:spacing w:line="276" w:lineRule="auto"/>
-              <w:rPr>
-                <w:rFonts w:ascii="Leelawadee" w:hAnsi="Leelawadee" w:cs="Leelawadee"/>
-                <w:sz w:val="28"/>
-                <w:szCs w:val="28"/>
-              </w:rPr>
-            </w:pPr>
-            <w:r>
-              <w:rPr>
-                <w:rFonts w:ascii="Leelawadee" w:hAnsi="Leelawadee" w:cs="Leelawadee"/>
-                <w:sz w:val="28"/>
-                <w:szCs w:val="28"/>
-              </w:rPr>
-              <w:t>TSLA Quarter Zip Series designed for performance and training activities</w:t>
-            </w:r>
-          </w:p>
-          <w:p>
-            <w:pPr>
-              <w:spacing w:line="276" w:lineRule="auto"/>
-              <w:rPr>
-                <w:rFonts w:ascii="Leelawadee" w:hAnsi="Leelawadee" w:cs="Leelawadee"/>
-                <w:sz w:val="28"/>
-                <w:szCs w:val="28"/>
-              </w:rPr>
-            </w:pPr>
-            <w:r>
-              <w:rPr>
-                <w:rFonts w:ascii="Leelawadee" w:hAnsi="Leelawadee" w:cs="Leelawadee"/>
-                <w:sz w:val="28"/>
-                <w:szCs w:val="28"/>
-              </w:rPr>
-              <w:t>[Materials] Knit Fleece Fabric provides the warmth and comfort of premium materials.</w:t>
-            </w:r>
-          </w:p>
-          <w:p>
-            <w:pPr>
-              <w:spacing w:line="276" w:lineRule="auto"/>
-              <w:rPr>
-                <w:rFonts w:ascii="Leelawadee" w:hAnsi="Leelawadee" w:cs="Leelawadee"/>
-                <w:sz w:val="28"/>
-                <w:szCs w:val="28"/>
-              </w:rPr>
-            </w:pPr>
-            <w:r>
-              <w:rPr>
-                <w:rFonts w:ascii="Leelawadee" w:hAnsi="Leelawadee" w:cs="Leelawadee"/>
-                <w:sz w:val="28"/>
-                <w:szCs w:val="28"/>
-              </w:rPr>
-              <w:t>[1/4 Zip-up Design] The quarter zip-up design with durable steady pull tab.</w:t>
-            </w:r>
-          </w:p>
-          <w:p>
-            <w:pPr>
-              <w:spacing w:line="276" w:lineRule="auto"/>
-              <w:rPr>
-                <w:rFonts w:ascii="Leelawadee" w:hAnsi="Leelawadee" w:cs="Leelawadee"/>
-                <w:sz w:val="28"/>
-                <w:szCs w:val="28"/>
-              </w:rPr>
-            </w:pPr>
-            <w:r>
-              <w:rPr>
-                <w:rFonts w:ascii="Leelawadee" w:hAnsi="Leelawadee" w:cs="Leelawadee"/>
-                <w:sz w:val="28"/>
-                <w:szCs w:val="28"/>
-              </w:rPr>
-              <w:t>[Slit Hem] It supports your various active movements.</w:t>
-            </w:r>
-          </w:p>
-          <w:p>
-            <w:pPr>
-              <w:spacing w:line="276" w:lineRule="auto"/>
-              <w:rPr>
-                <w:rFonts w:ascii="Leelawadee" w:hAnsi="Leelawadee" w:cs="Leelawadee"/>
-                <w:b/>
-                <w:bCs/>
-                <w:sz w:val="28"/>
-                <w:szCs w:val="28"/>
-              </w:rPr>
-            </w:pPr>
-            <w:r>
-              <w:rPr>
-                <w:rFonts w:ascii="Leelawadee" w:hAnsi="Leelawadee" w:cs="Leelawadee"/>
-                <w:sz w:val="28"/>
-                <w:szCs w:val="28"/>
-              </w:rPr>
-              <w:t>It is suitable for Fall/Autumn activities such as CrossFit, football, baseball, etc.</w:t>
+              <w:t xml:space="preserve">Alert: True to size: Please refer to the size examples below (e.g., Size "Large recommended" for 6'0" and 215 </w:t>
+            </w:r>
+            <w:proofErr w:type="spellStart"/>
+            <w:r>
+              <w:rPr>
+                <w:rFonts w:ascii="Leelawadee" w:hAnsi="Leelawadee" w:cs="Leelawadee"/>
+                <w:sz w:val="28"/>
+                <w:szCs w:val="28"/>
+              </w:rPr>
+              <w:t>lbs</w:t>
+            </w:r>
+            <w:proofErr w:type="spellEnd"/>
+            <w:r>
+              <w:rPr>
+                <w:rFonts w:ascii="Leelawadee" w:hAnsi="Leelawadee" w:cs="Leelawadee"/>
+                <w:sz w:val="28"/>
+                <w:szCs w:val="28"/>
+              </w:rPr>
+              <w:t>; Size "Medium" for 5'9" and 165 lbs.)</w:t>
+            </w:r>
+          </w:p>
+          <w:p>
+            <w:pPr>
+              <w:spacing w:line="276" w:lineRule="auto"/>
+              <w:rPr>
+                <w:rFonts w:ascii="Leelawadee" w:hAnsi="Leelawadee" w:cs="Leelawadee"/>
+                <w:sz w:val="28"/>
+                <w:szCs w:val="28"/>
+              </w:rPr>
+            </w:pPr>
+            <w:r>
+              <w:rPr>
+                <w:rFonts w:ascii="Leelawadee" w:hAnsi="Leelawadee" w:cs="Leelawadee"/>
+                <w:sz w:val="28"/>
+                <w:szCs w:val="28"/>
+              </w:rPr>
+              <w:t>The TSLA Quarter Zip Series is designed for performance and training activities.</w:t>
+            </w:r>
+          </w:p>
+          <w:p>
+            <w:pPr>
+              <w:spacing w:line="276" w:lineRule="auto"/>
+              <w:rPr>
+                <w:rFonts w:ascii="Leelawadee" w:hAnsi="Leelawadee" w:cs="Leelawadee"/>
+                <w:sz w:val="28"/>
+                <w:szCs w:val="28"/>
+              </w:rPr>
+            </w:pPr>
+            <w:r>
+              <w:rPr>
+                <w:rFonts w:ascii="Leelawadee" w:hAnsi="Leelawadee" w:cs="Leelawadee"/>
+                <w:sz w:val="28"/>
+                <w:szCs w:val="28"/>
+              </w:rPr>
+              <w:t>[Materials] The knit fleece fabric offers warmth and comfort with premium quality.</w:t>
+            </w:r>
+          </w:p>
+          <w:p>
+            <w:pPr>
+              <w:spacing w:line="276" w:lineRule="auto"/>
+              <w:rPr>
+                <w:rFonts w:ascii="Leelawadee" w:hAnsi="Leelawadee" w:cs="Leelawadee"/>
+                <w:sz w:val="28"/>
+                <w:szCs w:val="28"/>
+              </w:rPr>
+            </w:pPr>
+            <w:r>
+              <w:rPr>
+                <w:rFonts w:ascii="Leelawadee" w:hAnsi="Leelawadee" w:cs="Leelawadee"/>
+                <w:sz w:val="28"/>
+                <w:szCs w:val="28"/>
+              </w:rPr>
+              <w:t>[1/4 Zip-Up Design] Features a quarter zip-up design with a durable pull tab.</w:t>
+            </w:r>
+          </w:p>
+          <w:p>
+            <w:pPr>
+              <w:spacing w:line="276" w:lineRule="auto"/>
+              <w:rPr>
+                <w:rFonts w:ascii="Leelawadee" w:hAnsi="Leelawadee" w:cs="Leelawadee"/>
+                <w:sz w:val="28"/>
+                <w:szCs w:val="28"/>
+              </w:rPr>
+            </w:pPr>
+            <w:r>
+              <w:rPr>
+                <w:rFonts w:ascii="Leelawadee" w:hAnsi="Leelawadee" w:cs="Leelawadee"/>
+                <w:sz w:val="28"/>
+                <w:szCs w:val="28"/>
+              </w:rPr>
+              <w:lastRenderedPageBreak/>
+              <w:t>[Slit Hem] Allows for a full range of motion during various activities.</w:t>
+            </w:r>
+          </w:p>
+          <w:p>
+            <w:pPr>
+              <w:spacing w:line="276" w:lineRule="auto"/>
+              <w:rPr>
+                <w:rFonts w:ascii="Leelawadee" w:hAnsi="Leelawadee" w:cs="Leelawadee"/>
+                <w:b/>
+                <w:bCs/>
+                <w:sz w:val="28"/>
+                <w:szCs w:val="28"/>
+              </w:rPr>
+            </w:pPr>
+            <w:r>
+              <w:rPr>
+                <w:rFonts w:ascii="Leelawadee" w:hAnsi="Leelawadee" w:cs="Leelawadee"/>
+                <w:sz w:val="28"/>
+                <w:szCs w:val="28"/>
+              </w:rPr>
+              <w:t>Ideal for fall/autumn activities such as CrossFit, football, baseball, and more.</w:t>
             </w:r>
           </w:p>
         </w:tc>
@@ -5704,7 +5177,7 @@
                 <w:sz w:val="26"/>
                 <w:szCs w:val="26"/>
               </w:rPr>
-              <w:t>LAIWANG Men's Color Block Hoodie-Full Zip Ultimate Heavyweight Fleece Hoodie-Camo zip up hoodie With Kanga Pocket</w:t>
+              <w:t>LAIWANG Men's Full Zip Color Block Hoodie, Ultimate Heavyweight Fleece Camo Zip-Up Hoodie with Kangaroo Pocket</w:t>
             </w:r>
           </w:p>
         </w:tc>
@@ -5949,43 +5422,79 @@
                 <w:sz w:val="28"/>
                 <w:szCs w:val="28"/>
               </w:rPr>
-              <w:t xml:space="preserve">ZIPPER CLOSURE: A men's hoodie with a camo print. This men's camo </w:t>
-            </w:r>
-            <w:proofErr w:type="gramStart"/>
-            <w:r>
-              <w:rPr>
-                <w:rFonts w:ascii="Leelawadee" w:hAnsi="Leelawadee" w:cs="Leelawadee"/>
-                <w:sz w:val="28"/>
-                <w:szCs w:val="28"/>
-              </w:rPr>
-              <w:t>zip</w:t>
-            </w:r>
-            <w:proofErr w:type="gramEnd"/>
-            <w:r>
-              <w:rPr>
-                <w:rFonts w:ascii="Leelawadee" w:hAnsi="Leelawadee" w:cs="Leelawadee"/>
-                <w:sz w:val="28"/>
-                <w:szCs w:val="28"/>
-              </w:rPr>
-              <w:t xml:space="preserve"> up hoodie has a zipper closure. This zip up hoodie features a drawstring hood, a front pocket with a zipper, a banded hemline, and a camouflage print.</w:t>
-            </w:r>
-          </w:p>
-          <w:p>
-            <w:pPr>
-              <w:spacing w:line="276" w:lineRule="auto"/>
-              <w:rPr>
-                <w:rFonts w:ascii="Leelawadee" w:hAnsi="Leelawadee" w:cs="Leelawadee"/>
-                <w:sz w:val="28"/>
-                <w:szCs w:val="28"/>
-              </w:rPr>
-            </w:pPr>
-            <w:r>
-              <w:rPr>
-                <w:rFonts w:ascii="Leelawadee" w:hAnsi="Leelawadee" w:cs="Leelawadee"/>
-                <w:sz w:val="28"/>
-                <w:szCs w:val="28"/>
-              </w:rPr>
-              <w:t xml:space="preserve">WITH KANGA POCKET: Camo green color is perfect for the hunting lovers. This is the perfect hoodie to keep you warm during this chilly </w:t>
+              <w:t>ZIPPER CLOSURE: This men's camo hoodie features a zipper closure, complete with a drawstring hood, a zippered front pocket, and a banded hemline in a stylish camouflage print.</w:t>
+            </w:r>
+          </w:p>
+          <w:p>
+            <w:pPr>
+              <w:spacing w:line="276" w:lineRule="auto"/>
+              <w:rPr>
+                <w:rFonts w:ascii="Leelawadee" w:hAnsi="Leelawadee" w:cs="Leelawadee"/>
+                <w:sz w:val="28"/>
+                <w:szCs w:val="28"/>
+              </w:rPr>
+            </w:pPr>
+            <w:r>
+              <w:rPr>
+                <w:rFonts w:ascii="Leelawadee" w:hAnsi="Leelawadee" w:cs="Leelawadee"/>
+                <w:sz w:val="28"/>
+                <w:szCs w:val="28"/>
+              </w:rPr>
+              <w:t>WITH KANGA POCKET: The camo green color is ideal for hunting enthusiasts. This hoodie is designed to keep you warm during chilly fall weather, with soft, warm fabric and two front pockets for comfort and style.</w:t>
+            </w:r>
+          </w:p>
+          <w:p>
+            <w:pPr>
+              <w:spacing w:line="276" w:lineRule="auto"/>
+              <w:rPr>
+                <w:rFonts w:ascii="Leelawadee" w:hAnsi="Leelawadee" w:cs="Leelawadee"/>
+                <w:sz w:val="28"/>
+                <w:szCs w:val="28"/>
+              </w:rPr>
+            </w:pPr>
+            <w:r>
+              <w:rPr>
+                <w:rFonts w:ascii="Leelawadee" w:hAnsi="Leelawadee" w:cs="Leelawadee"/>
+                <w:sz w:val="28"/>
+                <w:szCs w:val="28"/>
+              </w:rPr>
+              <w:t>COLOR BLOCK HOODIE: The sleek design and heavy-duty zipper make this a classic choice for the rugged man. The LAIWANG hoodie is perfect for outdoor activities and includes two front pockets and an inner pocket for added convenience.</w:t>
+            </w:r>
+          </w:p>
+          <w:p>
+            <w:pPr>
+              <w:spacing w:line="276" w:lineRule="auto"/>
+              <w:rPr>
+                <w:rFonts w:ascii="Leelawadee" w:hAnsi="Leelawadee" w:cs="Leelawadee"/>
+                <w:sz w:val="28"/>
+                <w:szCs w:val="28"/>
+              </w:rPr>
+            </w:pPr>
+            <w:r>
+              <w:rPr>
+                <w:rFonts w:ascii="Leelawadee" w:hAnsi="Leelawadee" w:cs="Leelawadee"/>
+                <w:sz w:val="28"/>
+                <w:szCs w:val="28"/>
+              </w:rPr>
+              <w:t>FULL ZIP ULTIMATE HEAVYWEIGHT FLEECE: Experience warmth and protection with this heavyweight fleece hoodie that offers a comfortable, snug fit for all seasons. This camo zip-up hoodie is designed to keep you warm in cold weather while being suitable for warmer days.</w:t>
+            </w:r>
+          </w:p>
+          <w:p>
+            <w:pPr>
+              <w:spacing w:line="276" w:lineRule="auto"/>
+              <w:rPr>
+                <w:rFonts w:ascii="Leelawadee" w:hAnsi="Leelawadee" w:cs="Leelawadee"/>
+                <w:sz w:val="28"/>
+                <w:szCs w:val="28"/>
+              </w:rPr>
+            </w:pPr>
+            <w:r>
+              <w:rPr>
+                <w:rFonts w:ascii="Leelawadee" w:hAnsi="Leelawadee" w:cs="Leelawadee"/>
+                <w:sz w:val="28"/>
+                <w:szCs w:val="28"/>
+              </w:rPr>
+              <w:t xml:space="preserve">UNIQUE DESIGN: The hood adds a stylish touch, making it perfect </w:t>
             </w:r>
             <w:r>
               <w:rPr>
@@ -5994,133 +5503,27 @@
                 <w:szCs w:val="28"/>
               </w:rPr>
               <w:lastRenderedPageBreak/>
-              <w:t>fall weather. With its soft, warm fabric and its two front pockets, this hoodie is sure to keep you comfortable and looking stylish.</w:t>
-            </w:r>
-          </w:p>
-          <w:p>
-            <w:pPr>
-              <w:spacing w:line="276" w:lineRule="auto"/>
-              <w:rPr>
-                <w:rFonts w:ascii="Leelawadee" w:hAnsi="Leelawadee" w:cs="Leelawadee"/>
-                <w:sz w:val="28"/>
-                <w:szCs w:val="28"/>
-              </w:rPr>
-            </w:pPr>
-            <w:r>
-              <w:rPr>
-                <w:rFonts w:ascii="Leelawadee" w:hAnsi="Leelawadee" w:cs="Leelawadee"/>
-                <w:sz w:val="28"/>
-                <w:szCs w:val="28"/>
-              </w:rPr>
-              <w:t>COLOR BLOCK HOODIE: Sleek design and a heavy-duty zipper makes this a classic hoodie for a rugged man. This LAIWANG Hoodie is perfect for any outdoor activities. The hoodie co</w:t>
-            </w:r>
-            <w:r>
-              <w:rPr>
-                <w:rFonts w:ascii="Leelawadee" w:hAnsi="Leelawadee" w:cs="Leelawadee"/>
-                <w:sz w:val="28"/>
-                <w:szCs w:val="28"/>
-              </w:rPr>
-              <w:t>mes with two front pockets and a</w:t>
-            </w:r>
-            <w:r>
-              <w:rPr>
-                <w:rFonts w:ascii="Leelawadee" w:hAnsi="Leelawadee" w:cs="Leelawadee"/>
-                <w:sz w:val="28"/>
-                <w:szCs w:val="28"/>
-              </w:rPr>
-              <w:t>n inner pocket for your convenience.</w:t>
-            </w:r>
-          </w:p>
-          <w:p>
-            <w:pPr>
-              <w:spacing w:line="276" w:lineRule="auto"/>
-              <w:rPr>
-                <w:rFonts w:ascii="Leelawadee" w:hAnsi="Leelawadee" w:cs="Leelawadee"/>
-                <w:sz w:val="28"/>
-                <w:szCs w:val="28"/>
-              </w:rPr>
-            </w:pPr>
-            <w:r>
-              <w:rPr>
-                <w:rFonts w:ascii="Leelawadee" w:hAnsi="Leelawadee" w:cs="Leelawadee"/>
-                <w:sz w:val="28"/>
-                <w:szCs w:val="28"/>
-              </w:rPr>
-              <w:t xml:space="preserve">FULL ZIP ULTIMATE HEAVYWEIGHT FLEECE: Feel the warmth and protection of this hoodie as it provides a comfortable and snug fit. It's a heavyweight fleece that is perfect for all seasons. This camo </w:t>
-            </w:r>
-            <w:proofErr w:type="gramStart"/>
-            <w:r>
-              <w:rPr>
-                <w:rFonts w:ascii="Leelawadee" w:hAnsi="Leelawadee" w:cs="Leelawadee"/>
-                <w:sz w:val="28"/>
-                <w:szCs w:val="28"/>
-              </w:rPr>
-              <w:t>zip</w:t>
-            </w:r>
-            <w:proofErr w:type="gramEnd"/>
-            <w:r>
-              <w:rPr>
-                <w:rFonts w:ascii="Leelawadee" w:hAnsi="Leelawadee" w:cs="Leelawadee"/>
-                <w:sz w:val="28"/>
-                <w:szCs w:val="28"/>
-              </w:rPr>
-              <w:t xml:space="preserve"> up hoodie by LAIWANG is made from a heavyweight fleece. It is a Full Zip design with a pullover hood. It's fine for the warmer weather, but it will keep you warm in the cold.</w:t>
-            </w:r>
-          </w:p>
-          <w:p>
-            <w:pPr>
-              <w:spacing w:line="276" w:lineRule="auto"/>
-              <w:rPr>
-                <w:rFonts w:ascii="Leelawadee" w:hAnsi="Leelawadee" w:cs="Leelawadee"/>
-                <w:sz w:val="28"/>
-                <w:szCs w:val="28"/>
-              </w:rPr>
-            </w:pPr>
-            <w:r>
-              <w:rPr>
-                <w:rFonts w:ascii="Leelawadee" w:hAnsi="Leelawadee" w:cs="Leelawadee"/>
-                <w:sz w:val="28"/>
-                <w:szCs w:val="28"/>
-              </w:rPr>
-              <w:t xml:space="preserve">UNIQUE DESIGN: It has a hood which you can wear for a more stylish look. This apparel is made for the guys who are always on the go. This camo </w:t>
-            </w:r>
-            <w:proofErr w:type="gramStart"/>
-            <w:r>
-              <w:rPr>
-                <w:rFonts w:ascii="Leelawadee" w:hAnsi="Leelawadee" w:cs="Leelawadee"/>
-                <w:sz w:val="28"/>
-                <w:szCs w:val="28"/>
-              </w:rPr>
-              <w:t>zip</w:t>
-            </w:r>
-            <w:proofErr w:type="gramEnd"/>
-            <w:r>
-              <w:rPr>
-                <w:rFonts w:ascii="Leelawadee" w:hAnsi="Leelawadee" w:cs="Leelawadee"/>
-                <w:sz w:val="28"/>
-                <w:szCs w:val="28"/>
-              </w:rPr>
-              <w:t xml:space="preserve"> up hoodie is perfect for all of your outdoor activities. You can wear it with your favorite pair of jeans or shorts or with a button up shirt for a nice casual look.</w:t>
-            </w:r>
-          </w:p>
-          <w:p>
-            <w:pPr>
-              <w:spacing w:line="276" w:lineRule="auto"/>
-              <w:rPr>
-                <w:rFonts w:ascii="Leelawadee" w:hAnsi="Leelawadee" w:cs="Leelawadee"/>
-                <w:b/>
-                <w:bCs/>
-                <w:sz w:val="28"/>
-                <w:szCs w:val="28"/>
-              </w:rPr>
-            </w:pPr>
-            <w:r>
-              <w:rPr>
-                <w:rFonts w:ascii="Leelawadee" w:hAnsi="Leelawadee" w:cs="Leelawadee"/>
-                <w:sz w:val="28"/>
-                <w:szCs w:val="28"/>
-              </w:rPr>
-              <w:t>Hoodie has zip up design which will keep your head and neck warm and comfortable, with the hoodie comes with two hand pockets that are also warm and cozy. This hoodie is perfect for all seasons, with a unique design that will make you stand out.</w:t>
+              <w:t>for active individuals. This camo zip-up hoodie is great for outdoor activities and pairs well with jeans, shorts, or a button-up shirt for a casual look.</w:t>
+            </w:r>
+          </w:p>
+          <w:p>
+            <w:pPr>
+              <w:spacing w:line="276" w:lineRule="auto"/>
+              <w:rPr>
+                <w:rFonts w:ascii="Leelawadee" w:hAnsi="Leelawadee" w:cs="Leelawadee"/>
+                <w:b/>
+                <w:bCs/>
+                <w:sz w:val="28"/>
+                <w:szCs w:val="28"/>
+              </w:rPr>
+            </w:pPr>
+            <w:r>
+              <w:rPr>
+                <w:rFonts w:ascii="Leelawadee" w:hAnsi="Leelawadee" w:cs="Leelawadee"/>
+                <w:sz w:val="28"/>
+                <w:szCs w:val="28"/>
+              </w:rPr>
+              <w:t>The zip-up design ensures your head and neck stay warm and comfortable, with two cozy hand pockets. This versatile hoodie is perfect for all seasons, featuring a unique design that helps you stand out.</w:t>
             </w:r>
           </w:p>
         </w:tc>
@@ -6189,25 +5592,7 @@
                 <w:sz w:val="26"/>
                 <w:szCs w:val="26"/>
               </w:rPr>
-              <w:t xml:space="preserve"> Men's Fleece Pullover Hoodie </w:t>
-            </w:r>
-            <w:proofErr w:type="spellStart"/>
-            <w:r>
-              <w:rPr>
-                <w:rFonts w:ascii="Leelawadee" w:hAnsi="Leelawadee" w:cs="Leelawadee"/>
-                <w:sz w:val="26"/>
-                <w:szCs w:val="26"/>
-              </w:rPr>
-              <w:t>Sweatshrits</w:t>
-            </w:r>
-            <w:proofErr w:type="spellEnd"/>
-            <w:r>
-              <w:rPr>
-                <w:rFonts w:ascii="Leelawadee" w:hAnsi="Leelawadee" w:cs="Leelawadee"/>
-                <w:sz w:val="26"/>
-                <w:szCs w:val="26"/>
-              </w:rPr>
-              <w:t xml:space="preserve"> Drawstring Hooded Color Block Hoody for Men with Kangaroo Pocket</w:t>
+              <w:t xml:space="preserve"> Men's Color Block Fleece Pullover Hoodie Sweatshirt, Drawstring Hooded with Kangaroo Pocket</w:t>
             </w:r>
           </w:p>
         </w:tc>
@@ -6438,7 +5823,6 @@
                 <w:sz w:val="26"/>
                 <w:szCs w:val="26"/>
               </w:rPr>
-              <w:lastRenderedPageBreak/>
               <w:t>18</w:t>
             </w:r>
           </w:p>
@@ -6464,25 +5848,7 @@
                 <w:sz w:val="26"/>
                 <w:szCs w:val="26"/>
               </w:rPr>
-              <w:t xml:space="preserve">DUOFIER Hoodies for Men Pullover Hooded Sweatshirt with </w:t>
-            </w:r>
-            <w:proofErr w:type="spellStart"/>
-            <w:r>
-              <w:rPr>
-                <w:rFonts w:ascii="Leelawadee" w:hAnsi="Leelawadee" w:cs="Leelawadee"/>
-                <w:sz w:val="26"/>
-                <w:szCs w:val="26"/>
-              </w:rPr>
-              <w:t>Kange</w:t>
-            </w:r>
-            <w:proofErr w:type="spellEnd"/>
-            <w:r>
-              <w:rPr>
-                <w:rFonts w:ascii="Leelawadee" w:hAnsi="Leelawadee" w:cs="Leelawadee"/>
-                <w:sz w:val="26"/>
-                <w:szCs w:val="26"/>
-              </w:rPr>
-              <w:t xml:space="preserve"> Pocket</w:t>
+              <w:t>DUOFIER Men's Pullover Hoodie Sweatshirt with Kangaroo Pocket</w:t>
             </w:r>
           </w:p>
         </w:tc>
@@ -6700,110 +6066,91 @@
                 <w:sz w:val="28"/>
                 <w:szCs w:val="28"/>
               </w:rPr>
-              <w:t xml:space="preserve">Material – </w:t>
-            </w:r>
-            <w:proofErr w:type="spellStart"/>
-            <w:r>
-              <w:rPr>
-                <w:rFonts w:ascii="Leelawadee" w:hAnsi="Leelawadee" w:cs="Leelawadee"/>
-                <w:sz w:val="28"/>
-                <w:szCs w:val="28"/>
-              </w:rPr>
-              <w:t>Cotton+Polyester</w:t>
-            </w:r>
-            <w:proofErr w:type="spellEnd"/>
-            <w:r>
-              <w:rPr>
-                <w:rFonts w:ascii="Leelawadee" w:hAnsi="Leelawadee" w:cs="Leelawadee"/>
-                <w:sz w:val="28"/>
-                <w:szCs w:val="28"/>
-              </w:rPr>
-              <w:t xml:space="preserve"> blend helps reduce pilling and shrinkage.</w:t>
-            </w:r>
-          </w:p>
-          <w:p>
-            <w:pPr>
-              <w:spacing w:line="276" w:lineRule="auto"/>
-              <w:rPr>
-                <w:rFonts w:ascii="Leelawadee" w:hAnsi="Leelawadee" w:cs="Leelawadee"/>
-                <w:sz w:val="28"/>
-                <w:szCs w:val="28"/>
-              </w:rPr>
-            </w:pPr>
-            <w:r>
-              <w:rPr>
-                <w:rFonts w:ascii="Leelawadee" w:hAnsi="Leelawadee" w:cs="Leelawadee"/>
-                <w:sz w:val="28"/>
-                <w:szCs w:val="28"/>
-              </w:rPr>
-              <w:t>Features – Attached Hood, Camouflage Style, Ribbed Cuffs, Adjustable Drawstring, Contrast Raglan Sleeve, Side Pockets for storing phone, keys or other small items; Pick the best hue that works well for you.</w:t>
-            </w:r>
-          </w:p>
-          <w:p>
-            <w:pPr>
-              <w:spacing w:line="276" w:lineRule="auto"/>
-              <w:rPr>
-                <w:rFonts w:ascii="Leelawadee" w:hAnsi="Leelawadee" w:cs="Leelawadee"/>
-                <w:sz w:val="28"/>
-                <w:szCs w:val="28"/>
-              </w:rPr>
-            </w:pPr>
-            <w:r>
-              <w:rPr>
-                <w:rFonts w:ascii="Leelawadee" w:hAnsi="Leelawadee" w:cs="Leelawadee"/>
-                <w:sz w:val="28"/>
-                <w:szCs w:val="28"/>
-              </w:rPr>
-              <w:t>Dress Up – Pair them up with any fitted jeans or cover them up with a coat.</w:t>
-            </w:r>
-          </w:p>
-          <w:p>
-            <w:pPr>
-              <w:spacing w:line="276" w:lineRule="auto"/>
-              <w:rPr>
-                <w:rFonts w:ascii="Leelawadee" w:hAnsi="Leelawadee" w:cs="Leelawadee"/>
-                <w:sz w:val="28"/>
-                <w:szCs w:val="28"/>
-              </w:rPr>
-            </w:pPr>
-            <w:r>
-              <w:rPr>
-                <w:rFonts w:ascii="Leelawadee" w:hAnsi="Leelawadee" w:cs="Leelawadee"/>
-                <w:sz w:val="28"/>
-                <w:szCs w:val="28"/>
-              </w:rPr>
-              <w:t>Occasion – Great for Daily Wear, Office, Indoor &amp; Outdoor, Work, Sports, Club, Pub, or Wearing at Home.</w:t>
-            </w:r>
-          </w:p>
-          <w:p>
-            <w:pPr>
-              <w:spacing w:line="276" w:lineRule="auto"/>
-              <w:rPr>
-                <w:rFonts w:ascii="Leelawadee" w:hAnsi="Leelawadee" w:cs="Leelawadee"/>
-                <w:b/>
-                <w:bCs/>
-                <w:sz w:val="28"/>
-                <w:szCs w:val="28"/>
-              </w:rPr>
-            </w:pPr>
-            <w:r>
-              <w:rPr>
-                <w:rFonts w:ascii="Leelawadee" w:hAnsi="Leelawadee" w:cs="Leelawadee"/>
-                <w:sz w:val="28"/>
-                <w:szCs w:val="28"/>
-              </w:rPr>
-              <w:t xml:space="preserve">Lifetime Warranty </w:t>
+              <w:t>Material: Cotton-polyester blend designed to minimize pilling and shrinkage.</w:t>
+            </w:r>
+          </w:p>
+          <w:p>
+            <w:pPr>
+              <w:spacing w:line="276" w:lineRule="auto"/>
+              <w:rPr>
+                <w:rFonts w:ascii="Leelawadee" w:hAnsi="Leelawadee" w:cs="Leelawadee"/>
+                <w:sz w:val="28"/>
+                <w:szCs w:val="28"/>
+              </w:rPr>
+            </w:pPr>
+            <w:r>
+              <w:rPr>
+                <w:rFonts w:ascii="Leelawadee" w:hAnsi="Leelawadee" w:cs="Leelawadee"/>
+                <w:sz w:val="28"/>
+                <w:szCs w:val="28"/>
+              </w:rPr>
+              <w:t>Features: Includes an attached hood, camouflage style, ribbed cuffs, adjustable drawstring, contrast raglan sleeves, and side pockets for storing your phone, keys, or other small items. Choose the hue that suits you best.</w:t>
+            </w:r>
+          </w:p>
+          <w:p>
+            <w:pPr>
+              <w:spacing w:line="276" w:lineRule="auto"/>
+              <w:rPr>
+                <w:rFonts w:ascii="Leelawadee" w:hAnsi="Leelawadee" w:cs="Leelawadee"/>
+                <w:sz w:val="28"/>
+                <w:szCs w:val="28"/>
+              </w:rPr>
+            </w:pPr>
+            <w:r>
+              <w:rPr>
+                <w:rFonts w:ascii="Leelawadee" w:hAnsi="Leelawadee" w:cs="Leelawadee"/>
+                <w:sz w:val="28"/>
+                <w:szCs w:val="28"/>
+              </w:rPr>
+              <w:t>Dress Up: Easily pair with fitted jeans or layer under a coat.</w:t>
+            </w:r>
+          </w:p>
+          <w:p>
+            <w:pPr>
+              <w:spacing w:line="276" w:lineRule="auto"/>
+              <w:rPr>
+                <w:rFonts w:ascii="Leelawadee" w:hAnsi="Leelawadee" w:cs="Leelawadee"/>
+                <w:sz w:val="28"/>
+                <w:szCs w:val="28"/>
+              </w:rPr>
+            </w:pPr>
+            <w:r>
+              <w:rPr>
+                <w:rFonts w:ascii="Leelawadee" w:hAnsi="Leelawadee" w:cs="Leelawadee"/>
+                <w:sz w:val="28"/>
+                <w:szCs w:val="28"/>
+              </w:rPr>
+              <w:t xml:space="preserve">Occasion: Ideal for daily wear, office, indoor and outdoor activities, </w:t>
+            </w:r>
+            <w:r>
+              <w:rPr>
+                <w:rFonts w:ascii="Leelawadee" w:hAnsi="Leelawadee" w:cs="Leelawadee"/>
+                <w:sz w:val="28"/>
+                <w:szCs w:val="28"/>
+              </w:rPr>
+              <w:lastRenderedPageBreak/>
+              <w:t>work, sports, clubs, pubs, or relaxing at home.</w:t>
+            </w:r>
+          </w:p>
+          <w:p>
+            <w:pPr>
+              <w:spacing w:line="276" w:lineRule="auto"/>
+              <w:rPr>
+                <w:rFonts w:ascii="Leelawadee" w:hAnsi="Leelawadee" w:cs="Leelawadee"/>
+                <w:sz w:val="28"/>
+                <w:szCs w:val="28"/>
+              </w:rPr>
+            </w:pPr>
+            <w:r>
+              <w:rPr>
+                <w:rFonts w:ascii="Leelawadee" w:hAnsi="Leelawadee" w:cs="Leelawadee"/>
+                <w:sz w:val="28"/>
+                <w:szCs w:val="28"/>
+              </w:rPr>
+              <w:t>Lifetime Warranty: 100% satisfaction guarantee—contact us for a full refund or replacement if you’re not completely satisfied.</w:t>
             </w:r>
             <w:bookmarkStart w:id="0" w:name="_GoBack"/>
             <w:bookmarkEnd w:id="0"/>
-            <w:r>
-              <w:rPr>
-                <w:rFonts w:ascii="Leelawadee" w:hAnsi="Leelawadee" w:cs="Leelawadee"/>
-                <w:sz w:val="28"/>
-                <w:szCs w:val="28"/>
-              </w:rPr>
-              <w:t>– 100% Satisfaction Guarantee, just contact us for a full refund or a replacement when 1% discontent.</w:t>
-            </w:r>
           </w:p>
         </w:tc>
       </w:tr>
@@ -7537,7 +6884,7 @@
 </file>
 
 <file path=customXml/itemProps1.xml><?xml version="1.0" encoding="utf-8"?>
-<ds:datastoreItem xmlns:ds="http://schemas.openxmlformats.org/officeDocument/2006/customXml" ds:itemID="{DC3B2E3A-55AA-4E41-9E5B-9731535DD6F4}">
+<ds:datastoreItem xmlns:ds="http://schemas.openxmlformats.org/officeDocument/2006/customXml" ds:itemID="{545EE322-B737-41C0-A736-0123BB609DBB}">
   <ds:schemaRefs>
     <ds:schemaRef ds:uri="http://schemas.openxmlformats.org/officeDocument/2006/bibliography"/>
   </ds:schemaRefs>

--- a/images/clothes/mens/sweatshirts/all sweatshirts.docx
+++ b/images/clothes/mens/sweatshirts/all sweatshirts.docx
@@ -1913,18 +1913,16 @@
                 <w:sz w:val="28"/>
                 <w:szCs w:val="28"/>
               </w:rPr>
-              <w:t xml:space="preserve">Comfortable Fabric: Made from 50% Cotton, 45% Polyester, and 5% Spandex, </w:t>
-            </w:r>
-            <w:proofErr w:type="gramStart"/>
-            <w:r>
-              <w:rPr>
-                <w:rFonts w:ascii="Leelawadee" w:hAnsi="Leelawadee" w:cs="Leelawadee"/>
-                <w:sz w:val="28"/>
-                <w:szCs w:val="28"/>
-              </w:rPr>
-              <w:t>this men's</w:t>
-            </w:r>
-            <w:proofErr w:type="gramEnd"/>
+              <w:t xml:space="preserve">Comfortable Fabric: Made from 50% Cotton, 45% </w:t>
+            </w:r>
+            <w:r>
+              <w:rPr>
+                <w:rFonts w:ascii="Leelawadee" w:hAnsi="Leelawadee" w:cs="Leelawadee"/>
+                <w:sz w:val="28"/>
+                <w:szCs w:val="28"/>
+              </w:rPr>
+              <w:t>Polyester, and 5% Spandex, these men’s</w:t>
+            </w:r>
             <w:r>
               <w:rPr>
                 <w:rFonts w:ascii="Leelawadee" w:hAnsi="Leelawadee" w:cs="Leelawadee"/>
@@ -1969,18 +1967,8 @@
                 <w:sz w:val="28"/>
                 <w:szCs w:val="28"/>
               </w:rPr>
-              <w:t xml:space="preserve">Suitable for Occasions: </w:t>
-            </w:r>
-            <w:proofErr w:type="gramStart"/>
-            <w:r>
-              <w:rPr>
-                <w:rFonts w:ascii="Leelawadee" w:hAnsi="Leelawadee" w:cs="Leelawadee"/>
-                <w:sz w:val="28"/>
-                <w:szCs w:val="28"/>
-              </w:rPr>
-              <w:t>This men's</w:t>
-            </w:r>
-            <w:proofErr w:type="gramEnd"/>
+              <w:t>Suitable for Occasions: These men’s</w:t>
+            </w:r>
             <w:r>
               <w:rPr>
                 <w:rFonts w:ascii="Leelawadee" w:hAnsi="Leelawadee" w:cs="Leelawadee"/>
@@ -2434,6 +2422,14 @@
               </w:rPr>
               <w:t>Includes a front kangaroo pocket</w:t>
             </w:r>
+            <w:r>
+              <w:rPr>
+                <w:rFonts w:ascii="Leelawadee" w:hAnsi="Leelawadee" w:cs="Leelawadee"/>
+                <w:sz w:val="28"/>
+                <w:szCs w:val="28"/>
+              </w:rPr>
+              <w:t xml:space="preserve">. </w:t>
+            </w:r>
           </w:p>
         </w:tc>
       </w:tr>
@@ -2601,6 +2597,16 @@
             <w:r>
               <w:rPr>
                 <w:rFonts w:ascii="Leelawadee" w:hAnsi="Leelawadee" w:cs="Leelawadee"/>
+                <w:b/>
+                <w:bCs/>
+                <w:sz w:val="28"/>
+                <w:szCs w:val="28"/>
+              </w:rPr>
+              <w:t>:</w:t>
+            </w:r>
+            <w:r>
+              <w:rPr>
+                <w:rFonts w:ascii="Leelawadee" w:hAnsi="Leelawadee" w:cs="Leelawadee"/>
                 <w:sz w:val="28"/>
                 <w:szCs w:val="28"/>
               </w:rPr>
@@ -2637,6 +2643,16 @@
             <w:r>
               <w:rPr>
                 <w:rFonts w:ascii="Leelawadee" w:hAnsi="Leelawadee" w:cs="Leelawadee"/>
+                <w:b/>
+                <w:bCs/>
+                <w:sz w:val="28"/>
+                <w:szCs w:val="28"/>
+              </w:rPr>
+              <w:t>:</w:t>
+            </w:r>
+            <w:r>
+              <w:rPr>
+                <w:rFonts w:ascii="Leelawadee" w:hAnsi="Leelawadee" w:cs="Leelawadee"/>
                 <w:sz w:val="28"/>
                 <w:szCs w:val="28"/>
               </w:rPr>
@@ -2670,6 +2686,16 @@
                 <w:szCs w:val="28"/>
               </w:rPr>
               <w:t>Closure type</w:t>
+            </w:r>
+            <w:r>
+              <w:rPr>
+                <w:rFonts w:ascii="Leelawadee" w:hAnsi="Leelawadee" w:cs="Leelawadee"/>
+                <w:b/>
+                <w:bCs/>
+                <w:sz w:val="28"/>
+                <w:szCs w:val="28"/>
+              </w:rPr>
+              <w:t>:</w:t>
             </w:r>
             <w:r>
               <w:rPr>
@@ -3106,7 +3132,15 @@
                 <w:sz w:val="28"/>
                 <w:szCs w:val="28"/>
               </w:rPr>
-              <w:t xml:space="preserve">[Material] The </w:t>
+              <w:t>Material:</w:t>
+            </w:r>
+            <w:r>
+              <w:rPr>
+                <w:rFonts w:ascii="Leelawadee" w:hAnsi="Leelawadee" w:cs="Leelawadee"/>
+                <w:sz w:val="28"/>
+                <w:szCs w:val="28"/>
+              </w:rPr>
+              <w:t xml:space="preserve"> The </w:t>
             </w:r>
             <w:proofErr w:type="spellStart"/>
             <w:r>
@@ -3178,24 +3212,40 @@
                 <w:sz w:val="28"/>
                 <w:szCs w:val="28"/>
               </w:rPr>
-              <w:t>[Wide Usage] Suitable for various occasions, it makes a thoughtful gift for your boyfriend, son, husband, or even yourself.</w:t>
-            </w:r>
-          </w:p>
-          <w:p>
-            <w:pPr>
-              <w:rPr>
-                <w:rFonts w:ascii="Leelawadee" w:hAnsi="Leelawadee" w:cs="Leelawadee"/>
-                <w:sz w:val="26"/>
-                <w:szCs w:val="26"/>
-              </w:rPr>
-            </w:pPr>
-            <w:r>
-              <w:rPr>
-                <w:rFonts w:ascii="Leelawadee" w:hAnsi="Leelawadee" w:cs="Leelawadee"/>
-                <w:sz w:val="28"/>
-                <w:szCs w:val="28"/>
-              </w:rPr>
-              <w:t>[Size Chart] The sweatshirt has a regular US-size fit for men. We recommend checking the size chart to choose your correct size.</w:t>
+              <w:t>Wide Usage:</w:t>
+            </w:r>
+            <w:r>
+              <w:rPr>
+                <w:rFonts w:ascii="Leelawadee" w:hAnsi="Leelawadee" w:cs="Leelawadee"/>
+                <w:sz w:val="28"/>
+                <w:szCs w:val="28"/>
+              </w:rPr>
+              <w:t xml:space="preserve"> Suitable for various occasions, it makes a thoughtful gift for your boyfriend, son, husband, or even yourself.</w:t>
+            </w:r>
+          </w:p>
+          <w:p>
+            <w:pPr>
+              <w:rPr>
+                <w:rFonts w:ascii="Leelawadee" w:hAnsi="Leelawadee" w:cs="Leelawadee"/>
+                <w:sz w:val="26"/>
+                <w:szCs w:val="26"/>
+              </w:rPr>
+            </w:pPr>
+            <w:r>
+              <w:rPr>
+                <w:rFonts w:ascii="Leelawadee" w:hAnsi="Leelawadee" w:cs="Leelawadee"/>
+                <w:sz w:val="28"/>
+                <w:szCs w:val="28"/>
+              </w:rPr>
+              <w:t>Size Chart:</w:t>
+            </w:r>
+            <w:r>
+              <w:rPr>
+                <w:rFonts w:ascii="Leelawadee" w:hAnsi="Leelawadee" w:cs="Leelawadee"/>
+                <w:sz w:val="28"/>
+                <w:szCs w:val="28"/>
+              </w:rPr>
+              <w:t xml:space="preserve"> The sweatshirt has a regular US-size fit for men. We recommend checking the size chart to choose your correct size.</w:t>
             </w:r>
           </w:p>
         </w:tc>
@@ -3934,6 +3984,16 @@
             <w:r>
               <w:rPr>
                 <w:rFonts w:ascii="Leelawadee" w:hAnsi="Leelawadee" w:cs="Leelawadee"/>
+                <w:b/>
+                <w:bCs/>
+                <w:sz w:val="28"/>
+                <w:szCs w:val="28"/>
+              </w:rPr>
+              <w:t>:</w:t>
+            </w:r>
+            <w:r>
+              <w:rPr>
+                <w:rFonts w:ascii="Leelawadee" w:hAnsi="Leelawadee" w:cs="Leelawadee"/>
                 <w:sz w:val="28"/>
                 <w:szCs w:val="28"/>
               </w:rPr>
@@ -3971,6 +4031,16 @@
             <w:r>
               <w:rPr>
                 <w:rFonts w:ascii="Leelawadee" w:hAnsi="Leelawadee" w:cs="Leelawadee"/>
+                <w:b/>
+                <w:bCs/>
+                <w:sz w:val="28"/>
+                <w:szCs w:val="28"/>
+              </w:rPr>
+              <w:t>:</w:t>
+            </w:r>
+            <w:r>
+              <w:rPr>
+                <w:rFonts w:ascii="Leelawadee" w:hAnsi="Leelawadee" w:cs="Leelawadee"/>
                 <w:sz w:val="28"/>
                 <w:szCs w:val="28"/>
               </w:rPr>
@@ -4004,6 +4074,16 @@
                 <w:szCs w:val="28"/>
               </w:rPr>
               <w:t>Closure type</w:t>
+            </w:r>
+            <w:r>
+              <w:rPr>
+                <w:rFonts w:ascii="Leelawadee" w:hAnsi="Leelawadee" w:cs="Leelawadee"/>
+                <w:b/>
+                <w:bCs/>
+                <w:sz w:val="28"/>
+                <w:szCs w:val="28"/>
+              </w:rPr>
+              <w:t>:</w:t>
             </w:r>
             <w:r>
               <w:rPr>
@@ -4112,6 +4192,16 @@
             <w:r>
               <w:rPr>
                 <w:rFonts w:ascii="Leelawadee" w:hAnsi="Leelawadee" w:cs="Leelawadee"/>
+                <w:b/>
+                <w:bCs/>
+                <w:sz w:val="28"/>
+                <w:szCs w:val="28"/>
+              </w:rPr>
+              <w:t>:</w:t>
+            </w:r>
+            <w:r>
+              <w:rPr>
+                <w:rFonts w:ascii="Leelawadee" w:hAnsi="Leelawadee" w:cs="Leelawadee"/>
                 <w:sz w:val="28"/>
                 <w:szCs w:val="28"/>
               </w:rPr>
@@ -4148,6 +4238,16 @@
             <w:r>
               <w:rPr>
                 <w:rFonts w:ascii="Leelawadee" w:hAnsi="Leelawadee" w:cs="Leelawadee"/>
+                <w:b/>
+                <w:bCs/>
+                <w:sz w:val="28"/>
+                <w:szCs w:val="28"/>
+              </w:rPr>
+              <w:t>:</w:t>
+            </w:r>
+            <w:r>
+              <w:rPr>
+                <w:rFonts w:ascii="Leelawadee" w:hAnsi="Leelawadee" w:cs="Leelawadee"/>
                 <w:sz w:val="28"/>
                 <w:szCs w:val="28"/>
               </w:rPr>
@@ -4180,6 +4280,16 @@
                 <w:szCs w:val="28"/>
               </w:rPr>
               <w:t>Closure type</w:t>
+            </w:r>
+            <w:r>
+              <w:rPr>
+                <w:rFonts w:ascii="Leelawadee" w:hAnsi="Leelawadee" w:cs="Leelawadee"/>
+                <w:b/>
+                <w:bCs/>
+                <w:sz w:val="28"/>
+                <w:szCs w:val="28"/>
+              </w:rPr>
+              <w:t>:</w:t>
             </w:r>
             <w:r>
               <w:rPr>
@@ -4221,6 +4331,16 @@
                 <w:szCs w:val="28"/>
               </w:rPr>
               <w:t>Neck style</w:t>
+            </w:r>
+            <w:r>
+              <w:rPr>
+                <w:rFonts w:ascii="Leelawadee" w:hAnsi="Leelawadee" w:cs="Leelawadee"/>
+                <w:b/>
+                <w:bCs/>
+                <w:sz w:val="28"/>
+                <w:szCs w:val="28"/>
+              </w:rPr>
+              <w:t>:</w:t>
             </w:r>
             <w:r>
               <w:rPr>
@@ -4437,6 +4557,16 @@
             <w:r>
               <w:rPr>
                 <w:rFonts w:ascii="Leelawadee" w:hAnsi="Leelawadee" w:cs="Leelawadee"/>
+                <w:b/>
+                <w:bCs/>
+                <w:sz w:val="28"/>
+                <w:szCs w:val="28"/>
+              </w:rPr>
+              <w:t>:</w:t>
+            </w:r>
+            <w:r>
+              <w:rPr>
+                <w:rFonts w:ascii="Leelawadee" w:hAnsi="Leelawadee" w:cs="Leelawadee"/>
                 <w:sz w:val="28"/>
                 <w:szCs w:val="28"/>
               </w:rPr>
@@ -4473,6 +4603,16 @@
             <w:r>
               <w:rPr>
                 <w:rFonts w:ascii="Leelawadee" w:hAnsi="Leelawadee" w:cs="Leelawadee"/>
+                <w:b/>
+                <w:bCs/>
+                <w:sz w:val="28"/>
+                <w:szCs w:val="28"/>
+              </w:rPr>
+              <w:t>:</w:t>
+            </w:r>
+            <w:r>
+              <w:rPr>
+                <w:rFonts w:ascii="Leelawadee" w:hAnsi="Leelawadee" w:cs="Leelawadee"/>
                 <w:sz w:val="28"/>
                 <w:szCs w:val="28"/>
               </w:rPr>
@@ -4509,6 +4649,16 @@
             <w:r>
               <w:rPr>
                 <w:rFonts w:ascii="Leelawadee" w:hAnsi="Leelawadee" w:cs="Leelawadee"/>
+                <w:b/>
+                <w:bCs/>
+                <w:sz w:val="28"/>
+                <w:szCs w:val="28"/>
+              </w:rPr>
+              <w:t>:</w:t>
+            </w:r>
+            <w:r>
+              <w:rPr>
+                <w:rFonts w:ascii="Leelawadee" w:hAnsi="Leelawadee" w:cs="Leelawadee"/>
                 <w:sz w:val="28"/>
                 <w:szCs w:val="28"/>
               </w:rPr>
@@ -4542,6 +4692,16 @@
                 <w:szCs w:val="28"/>
               </w:rPr>
               <w:t>Closure type</w:t>
+            </w:r>
+            <w:r>
+              <w:rPr>
+                <w:rFonts w:ascii="Leelawadee" w:hAnsi="Leelawadee" w:cs="Leelawadee"/>
+                <w:b/>
+                <w:bCs/>
+                <w:sz w:val="28"/>
+                <w:szCs w:val="28"/>
+              </w:rPr>
+              <w:t>:</w:t>
             </w:r>
             <w:r>
               <w:rPr>
@@ -4701,7 +4861,7 @@
                 <w:sz w:val="28"/>
                 <w:szCs w:val="28"/>
               </w:rPr>
-              <w:t>LENGTH: 28" from the side neck on US size M.</w:t>
+              <w:t>LENGTH: 28 from the side neck on US size M.</w:t>
             </w:r>
           </w:p>
         </w:tc>
@@ -4801,6 +4961,16 @@
                 <w:sz w:val="28"/>
                 <w:szCs w:val="28"/>
               </w:rPr>
+              <w:t>:</w:t>
+            </w:r>
+            <w:r>
+              <w:rPr>
+                <w:rFonts w:ascii="Leelawadee" w:hAnsi="Leelawadee" w:cs="Leelawadee"/>
+                <w:b/>
+                <w:bCs/>
+                <w:sz w:val="28"/>
+                <w:szCs w:val="28"/>
+              </w:rPr>
               <w:t xml:space="preserve"> </w:t>
             </w:r>
             <w:r>
@@ -4834,6 +5004,16 @@
             <w:r>
               <w:rPr>
                 <w:rFonts w:ascii="Leelawadee" w:hAnsi="Leelawadee" w:cs="Leelawadee"/>
+                <w:b/>
+                <w:bCs/>
+                <w:sz w:val="28"/>
+                <w:szCs w:val="28"/>
+              </w:rPr>
+              <w:t>:</w:t>
+            </w:r>
+            <w:r>
+              <w:rPr>
+                <w:rFonts w:ascii="Leelawadee" w:hAnsi="Leelawadee" w:cs="Leelawadee"/>
                 <w:sz w:val="28"/>
                 <w:szCs w:val="28"/>
               </w:rPr>
@@ -4870,6 +5050,16 @@
             <w:r>
               <w:rPr>
                 <w:rFonts w:ascii="Leelawadee" w:hAnsi="Leelawadee" w:cs="Leelawadee"/>
+                <w:b/>
+                <w:bCs/>
+                <w:sz w:val="28"/>
+                <w:szCs w:val="28"/>
+              </w:rPr>
+              <w:t>:</w:t>
+            </w:r>
+            <w:r>
+              <w:rPr>
+                <w:rFonts w:ascii="Leelawadee" w:hAnsi="Leelawadee" w:cs="Leelawadee"/>
                 <w:sz w:val="28"/>
                 <w:szCs w:val="28"/>
               </w:rPr>
@@ -4906,6 +5096,16 @@
             <w:r>
               <w:rPr>
                 <w:rFonts w:ascii="Leelawadee" w:hAnsi="Leelawadee" w:cs="Leelawadee"/>
+                <w:b/>
+                <w:bCs/>
+                <w:sz w:val="28"/>
+                <w:szCs w:val="28"/>
+              </w:rPr>
+              <w:t>:</w:t>
+            </w:r>
+            <w:r>
+              <w:rPr>
+                <w:rFonts w:ascii="Leelawadee" w:hAnsi="Leelawadee" w:cs="Leelawadee"/>
                 <w:sz w:val="28"/>
                 <w:szCs w:val="28"/>
               </w:rPr>
@@ -4943,6 +5143,16 @@
             <w:r>
               <w:rPr>
                 <w:rFonts w:ascii="Leelawadee" w:hAnsi="Leelawadee" w:cs="Leelawadee"/>
+                <w:b/>
+                <w:bCs/>
+                <w:sz w:val="28"/>
+                <w:szCs w:val="28"/>
+              </w:rPr>
+              <w:t>:</w:t>
+            </w:r>
+            <w:r>
+              <w:rPr>
+                <w:rFonts w:ascii="Leelawadee" w:hAnsi="Leelawadee" w:cs="Leelawadee"/>
                 <w:sz w:val="28"/>
                 <w:szCs w:val="28"/>
               </w:rPr>
@@ -5007,7 +5217,7 @@
                 <w:sz w:val="28"/>
                 <w:szCs w:val="28"/>
               </w:rPr>
-              <w:t xml:space="preserve">Alert: True to size: Please refer to the size examples below (e.g., Size "Large recommended" for 6'0" and 215 </w:t>
+              <w:t xml:space="preserve">Alert: True to size: Please refer to the size examples below (e.g., Size Large recommended for 6'0 and 215 </w:t>
             </w:r>
             <w:proofErr w:type="spellStart"/>
             <w:r>
@@ -5025,7 +5235,7 @@
                 <w:sz w:val="28"/>
                 <w:szCs w:val="28"/>
               </w:rPr>
-              <w:t>; Size "Medium" for 5'9" and 165 lbs.)</w:t>
+              <w:t>; Size Medium for 5'9 and 165 lbs.)</w:t>
             </w:r>
           </w:p>
           <w:p>
@@ -5211,6 +5421,16 @@
             <w:r>
               <w:rPr>
                 <w:rFonts w:ascii="Leelawadee" w:hAnsi="Leelawadee" w:cs="Leelawadee"/>
+                <w:b/>
+                <w:bCs/>
+                <w:sz w:val="28"/>
+                <w:szCs w:val="28"/>
+              </w:rPr>
+              <w:t>:</w:t>
+            </w:r>
+            <w:r>
+              <w:rPr>
+                <w:rFonts w:ascii="Leelawadee" w:hAnsi="Leelawadee" w:cs="Leelawadee"/>
                 <w:sz w:val="28"/>
                 <w:szCs w:val="28"/>
               </w:rPr>
@@ -5249,6 +5469,16 @@
             <w:r>
               <w:rPr>
                 <w:rFonts w:ascii="Leelawadee" w:hAnsi="Leelawadee" w:cs="Leelawadee"/>
+                <w:b/>
+                <w:bCs/>
+                <w:sz w:val="28"/>
+                <w:szCs w:val="28"/>
+              </w:rPr>
+              <w:t>:</w:t>
+            </w:r>
+            <w:r>
+              <w:rPr>
+                <w:rFonts w:ascii="Leelawadee" w:hAnsi="Leelawadee" w:cs="Leelawadee"/>
                 <w:sz w:val="28"/>
                 <w:szCs w:val="28"/>
               </w:rPr>
@@ -5285,6 +5515,16 @@
             <w:r>
               <w:rPr>
                 <w:rFonts w:ascii="Leelawadee" w:hAnsi="Leelawadee" w:cs="Leelawadee"/>
+                <w:b/>
+                <w:bCs/>
+                <w:sz w:val="28"/>
+                <w:szCs w:val="28"/>
+              </w:rPr>
+              <w:t>:</w:t>
+            </w:r>
+            <w:r>
+              <w:rPr>
+                <w:rFonts w:ascii="Leelawadee" w:hAnsi="Leelawadee" w:cs="Leelawadee"/>
                 <w:sz w:val="28"/>
                 <w:szCs w:val="28"/>
               </w:rPr>
@@ -5321,6 +5561,16 @@
             <w:r>
               <w:rPr>
                 <w:rFonts w:ascii="Leelawadee" w:hAnsi="Leelawadee" w:cs="Leelawadee"/>
+                <w:b/>
+                <w:bCs/>
+                <w:sz w:val="28"/>
+                <w:szCs w:val="28"/>
+              </w:rPr>
+              <w:t>:</w:t>
+            </w:r>
+            <w:r>
+              <w:rPr>
+                <w:rFonts w:ascii="Leelawadee" w:hAnsi="Leelawadee" w:cs="Leelawadee"/>
                 <w:sz w:val="28"/>
                 <w:szCs w:val="28"/>
               </w:rPr>
@@ -5354,6 +5604,16 @@
                 <w:szCs w:val="28"/>
               </w:rPr>
               <w:t>Country of Origin</w:t>
+            </w:r>
+            <w:r>
+              <w:rPr>
+                <w:rFonts w:ascii="Leelawadee" w:hAnsi="Leelawadee" w:cs="Leelawadee"/>
+                <w:b/>
+                <w:bCs/>
+                <w:sz w:val="28"/>
+                <w:szCs w:val="28"/>
+              </w:rPr>
+              <w:t>:</w:t>
             </w:r>
             <w:r>
               <w:rPr>
@@ -5626,6 +5886,16 @@
             <w:r>
               <w:rPr>
                 <w:rFonts w:ascii="Leelawadee" w:hAnsi="Leelawadee" w:cs="Leelawadee"/>
+                <w:b/>
+                <w:bCs/>
+                <w:sz w:val="28"/>
+                <w:szCs w:val="28"/>
+              </w:rPr>
+              <w:t>:</w:t>
+            </w:r>
+            <w:r>
+              <w:rPr>
+                <w:rFonts w:ascii="Leelawadee" w:hAnsi="Leelawadee" w:cs="Leelawadee"/>
                 <w:sz w:val="28"/>
                 <w:szCs w:val="28"/>
               </w:rPr>
@@ -5672,6 +5942,16 @@
             <w:r>
               <w:rPr>
                 <w:rFonts w:ascii="Leelawadee" w:hAnsi="Leelawadee" w:cs="Leelawadee"/>
+                <w:b/>
+                <w:bCs/>
+                <w:sz w:val="28"/>
+                <w:szCs w:val="28"/>
+              </w:rPr>
+              <w:t>:</w:t>
+            </w:r>
+            <w:r>
+              <w:rPr>
+                <w:rFonts w:ascii="Leelawadee" w:hAnsi="Leelawadee" w:cs="Leelawadee"/>
                 <w:sz w:val="28"/>
                 <w:szCs w:val="28"/>
               </w:rPr>
@@ -5708,6 +5988,16 @@
             <w:r>
               <w:rPr>
                 <w:rFonts w:ascii="Leelawadee" w:hAnsi="Leelawadee" w:cs="Leelawadee"/>
+                <w:b/>
+                <w:bCs/>
+                <w:sz w:val="28"/>
+                <w:szCs w:val="28"/>
+              </w:rPr>
+              <w:t>:</w:t>
+            </w:r>
+            <w:r>
+              <w:rPr>
+                <w:rFonts w:ascii="Leelawadee" w:hAnsi="Leelawadee" w:cs="Leelawadee"/>
                 <w:sz w:val="28"/>
                 <w:szCs w:val="28"/>
               </w:rPr>
@@ -5744,6 +6034,16 @@
             <w:r>
               <w:rPr>
                 <w:rFonts w:ascii="Leelawadee" w:hAnsi="Leelawadee" w:cs="Leelawadee"/>
+                <w:b/>
+                <w:bCs/>
+                <w:sz w:val="28"/>
+                <w:szCs w:val="28"/>
+              </w:rPr>
+              <w:t>:</w:t>
+            </w:r>
+            <w:r>
+              <w:rPr>
+                <w:rFonts w:ascii="Leelawadee" w:hAnsi="Leelawadee" w:cs="Leelawadee"/>
                 <w:sz w:val="28"/>
                 <w:szCs w:val="28"/>
               </w:rPr>
@@ -5777,6 +6077,16 @@
                 <w:szCs w:val="28"/>
               </w:rPr>
               <w:t>Country of Origin</w:t>
+            </w:r>
+            <w:r>
+              <w:rPr>
+                <w:rFonts w:ascii="Leelawadee" w:hAnsi="Leelawadee" w:cs="Leelawadee"/>
+                <w:b/>
+                <w:bCs/>
+                <w:sz w:val="28"/>
+                <w:szCs w:val="28"/>
+              </w:rPr>
+              <w:t>:</w:t>
             </w:r>
             <w:r>
               <w:rPr>
@@ -6027,6 +6337,8 @@
                 <w:szCs w:val="28"/>
               </w:rPr>
             </w:pPr>
+            <w:bookmarkStart w:id="0" w:name="_GoBack"/>
+            <w:bookmarkEnd w:id="0"/>
           </w:p>
           <w:p>
             <w:pPr>
@@ -6149,8 +6461,6 @@
               </w:rPr>
               <w:t>Lifetime Warranty: 100% satisfaction guarantee—contact us for a full refund or replacement if you’re not completely satisfied.</w:t>
             </w:r>
-            <w:bookmarkStart w:id="0" w:name="_GoBack"/>
-            <w:bookmarkEnd w:id="0"/>
           </w:p>
         </w:tc>
       </w:tr>
@@ -6884,7 +7194,7 @@
 </file>
 
 <file path=customXml/itemProps1.xml><?xml version="1.0" encoding="utf-8"?>
-<ds:datastoreItem xmlns:ds="http://schemas.openxmlformats.org/officeDocument/2006/customXml" ds:itemID="{545EE322-B737-41C0-A736-0123BB609DBB}">
+<ds:datastoreItem xmlns:ds="http://schemas.openxmlformats.org/officeDocument/2006/customXml" ds:itemID="{70A6D88E-3CD3-4ACC-9CD8-C4C6978227E0}">
   <ds:schemaRefs>
     <ds:schemaRef ds:uri="http://schemas.openxmlformats.org/officeDocument/2006/bibliography"/>
   </ds:schemaRefs>
